--- a/lab2bd.docx
+++ b/lab2bd.docx
@@ -421,19 +421,11 @@
           <w:sz w:val="24"/>
         </w:rPr>
       </w:pPr>
-      <w:proofErr w:type="spellStart"/>
       <w:r>
         <w:rPr>
           <w:sz w:val="24"/>
         </w:rPr>
-        <w:t>Ржавин</w:t>
-      </w:r>
-      <w:proofErr w:type="spellEnd"/>
-      <w:r>
-        <w:rPr>
-          <w:sz w:val="24"/>
-        </w:rPr>
-        <w:t xml:space="preserve"> Вячеслав Валентинович</w:t>
+        <w:t>Ржавин Вячеслав Валентинович</w:t>
       </w:r>
     </w:p>
     <w:p>
@@ -946,7 +938,6 @@
               </w:rPr>
               <w:t xml:space="preserve">   </w:t>
             </w:r>
-            <w:proofErr w:type="gramStart"/>
             <w:r>
               <w:rPr>
                 <w:b/>
@@ -954,37 +945,7 @@
                 <w:sz w:val="28"/>
                 <w:szCs w:val="28"/>
               </w:rPr>
-              <w:t>1 :</w:t>
-            </w:r>
-            <w:proofErr w:type="gramEnd"/>
-            <w:r>
-              <w:rPr>
-                <w:b/>
-                <w:bCs/>
-                <w:sz w:val="28"/>
-                <w:szCs w:val="28"/>
-              </w:rPr>
-              <w:t xml:space="preserve"> </w:t>
-            </w:r>
-            <w:proofErr w:type="gramStart"/>
-            <w:r>
-              <w:rPr>
-                <w:b/>
-                <w:bCs/>
-                <w:sz w:val="28"/>
-                <w:szCs w:val="28"/>
-              </w:rPr>
-              <w:t>0..</w:t>
-            </w:r>
-            <w:proofErr w:type="gramEnd"/>
-            <w:r>
-              <w:rPr>
-                <w:b/>
-                <w:bCs/>
-                <w:sz w:val="28"/>
-                <w:szCs w:val="28"/>
-              </w:rPr>
-              <w:t>N</w:t>
+              <w:t>1 : 0..N</w:t>
             </w:r>
           </w:p>
         </w:tc>
@@ -1072,7 +1033,6 @@
                 <w:lang w:val="en-US"/>
               </w:rPr>
             </w:pPr>
-            <w:proofErr w:type="gramStart"/>
             <w:r>
               <w:rPr>
                 <w:b/>
@@ -1080,17 +1040,7 @@
                 <w:sz w:val="28"/>
                 <w:szCs w:val="28"/>
               </w:rPr>
-              <w:t>N :</w:t>
-            </w:r>
-            <w:proofErr w:type="gramEnd"/>
-            <w:r>
-              <w:rPr>
-                <w:b/>
-                <w:bCs/>
-                <w:sz w:val="28"/>
-                <w:szCs w:val="28"/>
-              </w:rPr>
-              <w:t xml:space="preserve"> 1</w:t>
+              <w:t>N : 1</w:t>
             </w:r>
           </w:p>
         </w:tc>
@@ -1172,7 +1122,6 @@
                 <w:lang w:val="en-US"/>
               </w:rPr>
             </w:pPr>
-            <w:proofErr w:type="gramStart"/>
             <w:r>
               <w:rPr>
                 <w:b/>
@@ -1180,37 +1129,7 @@
                 <w:sz w:val="28"/>
                 <w:szCs w:val="28"/>
               </w:rPr>
-              <w:t>1 :</w:t>
-            </w:r>
-            <w:proofErr w:type="gramEnd"/>
-            <w:r>
-              <w:rPr>
-                <w:b/>
-                <w:bCs/>
-                <w:sz w:val="28"/>
-                <w:szCs w:val="28"/>
-              </w:rPr>
-              <w:t xml:space="preserve"> </w:t>
-            </w:r>
-            <w:proofErr w:type="gramStart"/>
-            <w:r>
-              <w:rPr>
-                <w:b/>
-                <w:bCs/>
-                <w:sz w:val="28"/>
-                <w:szCs w:val="28"/>
-              </w:rPr>
-              <w:t>0..</w:t>
-            </w:r>
-            <w:proofErr w:type="gramEnd"/>
-            <w:r>
-              <w:rPr>
-                <w:b/>
-                <w:bCs/>
-                <w:sz w:val="28"/>
-                <w:szCs w:val="28"/>
-              </w:rPr>
-              <w:t>N</w:t>
+              <w:t>1 : 0..N</w:t>
             </w:r>
           </w:p>
         </w:tc>
@@ -1297,7 +1216,6 @@
                 <w:sz w:val="24"/>
               </w:rPr>
             </w:pPr>
-            <w:proofErr w:type="gramStart"/>
             <w:r>
               <w:rPr>
                 <w:b/>
@@ -1305,17 +1223,7 @@
                 <w:sz w:val="28"/>
                 <w:szCs w:val="28"/>
               </w:rPr>
-              <w:t>N :</w:t>
-            </w:r>
-            <w:proofErr w:type="gramEnd"/>
-            <w:r>
-              <w:rPr>
-                <w:b/>
-                <w:bCs/>
-                <w:sz w:val="28"/>
-                <w:szCs w:val="28"/>
-              </w:rPr>
-              <w:t xml:space="preserve"> 1</w:t>
+              <w:t>N : 1</w:t>
             </w:r>
           </w:p>
         </w:tc>
@@ -1397,7 +1305,6 @@
                 <w:lang w:val="en-US"/>
               </w:rPr>
             </w:pPr>
-            <w:proofErr w:type="gramStart"/>
             <w:r>
               <w:rPr>
                 <w:b/>
@@ -1405,37 +1312,7 @@
                 <w:sz w:val="28"/>
                 <w:szCs w:val="28"/>
               </w:rPr>
-              <w:t>1 :</w:t>
-            </w:r>
-            <w:proofErr w:type="gramEnd"/>
-            <w:r>
-              <w:rPr>
-                <w:b/>
-                <w:bCs/>
-                <w:sz w:val="28"/>
-                <w:szCs w:val="28"/>
-              </w:rPr>
-              <w:t xml:space="preserve"> </w:t>
-            </w:r>
-            <w:proofErr w:type="gramStart"/>
-            <w:r>
-              <w:rPr>
-                <w:b/>
-                <w:bCs/>
-                <w:sz w:val="28"/>
-                <w:szCs w:val="28"/>
-              </w:rPr>
-              <w:t>0..</w:t>
-            </w:r>
-            <w:proofErr w:type="gramEnd"/>
-            <w:r>
-              <w:rPr>
-                <w:b/>
-                <w:bCs/>
-                <w:sz w:val="28"/>
-                <w:szCs w:val="28"/>
-              </w:rPr>
-              <w:t>N</w:t>
+              <w:t>1 : 0..N</w:t>
             </w:r>
           </w:p>
         </w:tc>
@@ -1519,7 +1396,6 @@
                 <w:sz w:val="24"/>
               </w:rPr>
             </w:pPr>
-            <w:proofErr w:type="gramStart"/>
             <w:r>
               <w:rPr>
                 <w:b/>
@@ -1527,17 +1403,7 @@
                 <w:sz w:val="28"/>
                 <w:szCs w:val="28"/>
               </w:rPr>
-              <w:t>N :</w:t>
-            </w:r>
-            <w:proofErr w:type="gramEnd"/>
-            <w:r>
-              <w:rPr>
-                <w:b/>
-                <w:bCs/>
-                <w:sz w:val="28"/>
-                <w:szCs w:val="28"/>
-              </w:rPr>
-              <w:t xml:space="preserve"> 1</w:t>
+              <w:t>N : 1</w:t>
             </w:r>
           </w:p>
         </w:tc>
@@ -1609,7 +1475,6 @@
                 <w:sz w:val="24"/>
               </w:rPr>
             </w:pPr>
-            <w:proofErr w:type="gramStart"/>
             <w:r>
               <w:rPr>
                 <w:b/>
@@ -1617,37 +1482,7 @@
                 <w:sz w:val="28"/>
                 <w:szCs w:val="28"/>
               </w:rPr>
-              <w:t>1 :</w:t>
-            </w:r>
-            <w:proofErr w:type="gramEnd"/>
-            <w:r>
-              <w:rPr>
-                <w:b/>
-                <w:bCs/>
-                <w:sz w:val="28"/>
-                <w:szCs w:val="28"/>
-              </w:rPr>
-              <w:t xml:space="preserve"> </w:t>
-            </w:r>
-            <w:proofErr w:type="gramStart"/>
-            <w:r>
-              <w:rPr>
-                <w:b/>
-                <w:bCs/>
-                <w:sz w:val="28"/>
-                <w:szCs w:val="28"/>
-              </w:rPr>
-              <w:t>0..</w:t>
-            </w:r>
-            <w:proofErr w:type="gramEnd"/>
-            <w:r>
-              <w:rPr>
-                <w:b/>
-                <w:bCs/>
-                <w:sz w:val="28"/>
-                <w:szCs w:val="28"/>
-              </w:rPr>
-              <w:t>N</w:t>
+              <w:t>1 : 0..N</w:t>
             </w:r>
           </w:p>
         </w:tc>
@@ -1725,7 +1560,6 @@
                 <w:sz w:val="24"/>
               </w:rPr>
             </w:pPr>
-            <w:proofErr w:type="gramStart"/>
             <w:r>
               <w:rPr>
                 <w:b/>
@@ -1733,17 +1567,7 @@
                 <w:sz w:val="28"/>
                 <w:szCs w:val="28"/>
               </w:rPr>
-              <w:t>N :</w:t>
-            </w:r>
-            <w:proofErr w:type="gramEnd"/>
-            <w:r>
-              <w:rPr>
-                <w:b/>
-                <w:bCs/>
-                <w:sz w:val="28"/>
-                <w:szCs w:val="28"/>
-              </w:rPr>
-              <w:t xml:space="preserve"> 1</w:t>
+              <w:t>N : 1</w:t>
             </w:r>
           </w:p>
         </w:tc>
@@ -1823,7 +1647,6 @@
               </w:rPr>
               <w:t xml:space="preserve">   </w:t>
             </w:r>
-            <w:proofErr w:type="gramStart"/>
             <w:r>
               <w:rPr>
                 <w:b/>
@@ -1831,37 +1654,7 @@
                 <w:sz w:val="28"/>
                 <w:szCs w:val="28"/>
               </w:rPr>
-              <w:t>1 :</w:t>
-            </w:r>
-            <w:proofErr w:type="gramEnd"/>
-            <w:r>
-              <w:rPr>
-                <w:b/>
-                <w:bCs/>
-                <w:sz w:val="28"/>
-                <w:szCs w:val="28"/>
-              </w:rPr>
-              <w:t xml:space="preserve"> </w:t>
-            </w:r>
-            <w:proofErr w:type="gramStart"/>
-            <w:r>
-              <w:rPr>
-                <w:b/>
-                <w:bCs/>
-                <w:sz w:val="28"/>
-                <w:szCs w:val="28"/>
-              </w:rPr>
-              <w:t>0..</w:t>
-            </w:r>
-            <w:proofErr w:type="gramEnd"/>
-            <w:r>
-              <w:rPr>
-                <w:b/>
-                <w:bCs/>
-                <w:sz w:val="28"/>
-                <w:szCs w:val="28"/>
-              </w:rPr>
-              <w:t>N</w:t>
+              <w:t>1 : 0..N</w:t>
             </w:r>
           </w:p>
         </w:tc>
@@ -1939,7 +1732,6 @@
                 <w:sz w:val="24"/>
               </w:rPr>
             </w:pPr>
-            <w:proofErr w:type="gramStart"/>
             <w:r>
               <w:rPr>
                 <w:b/>
@@ -1947,17 +1739,7 @@
                 <w:sz w:val="28"/>
                 <w:szCs w:val="28"/>
               </w:rPr>
-              <w:t>N :</w:t>
-            </w:r>
-            <w:proofErr w:type="gramEnd"/>
-            <w:r>
-              <w:rPr>
-                <w:b/>
-                <w:bCs/>
-                <w:sz w:val="28"/>
-                <w:szCs w:val="28"/>
-              </w:rPr>
-              <w:t xml:space="preserve"> 1</w:t>
+              <w:t>N : 1</w:t>
             </w:r>
           </w:p>
         </w:tc>
@@ -2037,7 +1819,6 @@
               </w:rPr>
               <w:t xml:space="preserve">    </w:t>
             </w:r>
-            <w:proofErr w:type="gramStart"/>
             <w:r>
               <w:rPr>
                 <w:b/>
@@ -2045,37 +1826,7 @@
                 <w:sz w:val="28"/>
                 <w:szCs w:val="28"/>
               </w:rPr>
-              <w:t>1 :</w:t>
-            </w:r>
-            <w:proofErr w:type="gramEnd"/>
-            <w:r>
-              <w:rPr>
-                <w:b/>
-                <w:bCs/>
-                <w:sz w:val="28"/>
-                <w:szCs w:val="28"/>
-              </w:rPr>
-              <w:t xml:space="preserve"> </w:t>
-            </w:r>
-            <w:proofErr w:type="gramStart"/>
-            <w:r>
-              <w:rPr>
-                <w:b/>
-                <w:bCs/>
-                <w:sz w:val="28"/>
-                <w:szCs w:val="28"/>
-              </w:rPr>
-              <w:t>0..</w:t>
-            </w:r>
-            <w:proofErr w:type="gramEnd"/>
-            <w:r>
-              <w:rPr>
-                <w:b/>
-                <w:bCs/>
-                <w:sz w:val="28"/>
-                <w:szCs w:val="28"/>
-              </w:rPr>
-              <w:t>N</w:t>
+              <w:t>1 : 0..N</w:t>
             </w:r>
           </w:p>
         </w:tc>
@@ -2153,7 +1904,6 @@
                 <w:sz w:val="24"/>
               </w:rPr>
             </w:pPr>
-            <w:proofErr w:type="gramStart"/>
             <w:r>
               <w:rPr>
                 <w:b/>
@@ -2161,17 +1911,7 @@
                 <w:sz w:val="28"/>
                 <w:szCs w:val="28"/>
               </w:rPr>
-              <w:t>N :</w:t>
-            </w:r>
-            <w:proofErr w:type="gramEnd"/>
-            <w:r>
-              <w:rPr>
-                <w:b/>
-                <w:bCs/>
-                <w:sz w:val="28"/>
-                <w:szCs w:val="28"/>
-              </w:rPr>
-              <w:t xml:space="preserve"> 1</w:t>
+              <w:t>N : 1</w:t>
             </w:r>
           </w:p>
         </w:tc>
@@ -2249,47 +1989,7 @@
                 <w:sz w:val="28"/>
                 <w:szCs w:val="28"/>
               </w:rPr>
-              <w:t>0..</w:t>
-            </w:r>
-            <w:proofErr w:type="gramStart"/>
-            <w:r>
-              <w:rPr>
-                <w:b/>
-                <w:bCs/>
-                <w:sz w:val="28"/>
-                <w:szCs w:val="28"/>
-              </w:rPr>
-              <w:t>1 :</w:t>
-            </w:r>
-            <w:proofErr w:type="gramEnd"/>
-            <w:r>
-              <w:rPr>
-                <w:b/>
-                <w:bCs/>
-                <w:sz w:val="28"/>
-                <w:szCs w:val="28"/>
-              </w:rPr>
-              <w:t xml:space="preserve"> </w:t>
-            </w:r>
-            <w:proofErr w:type="gramStart"/>
-            <w:r>
-              <w:rPr>
-                <w:b/>
-                <w:bCs/>
-                <w:sz w:val="28"/>
-                <w:szCs w:val="28"/>
-              </w:rPr>
-              <w:t>0..</w:t>
-            </w:r>
-            <w:proofErr w:type="gramEnd"/>
-            <w:r>
-              <w:rPr>
-                <w:b/>
-                <w:bCs/>
-                <w:sz w:val="28"/>
-                <w:szCs w:val="28"/>
-              </w:rPr>
-              <w:t>1</w:t>
+              <w:t>0..1 : 0..1</w:t>
             </w:r>
           </w:p>
         </w:tc>
@@ -2346,21 +2046,7 @@
               <w:rPr>
                 <w:sz w:val="24"/>
               </w:rPr>
-              <w:t xml:space="preserve">Один </w:t>
-            </w:r>
-            <w:proofErr w:type="gramStart"/>
-            <w:r>
-              <w:rPr>
-                <w:sz w:val="24"/>
-              </w:rPr>
-              <w:t>актив может быть</w:t>
-            </w:r>
-            <w:proofErr w:type="gramEnd"/>
-            <w:r>
-              <w:rPr>
-                <w:sz w:val="24"/>
-              </w:rPr>
-              <w:t xml:space="preserve"> в разных инвестициях</w:t>
+              <w:t>Один актив может быть в разных инвестициях</w:t>
             </w:r>
           </w:p>
         </w:tc>
@@ -2385,7 +2071,6 @@
               </w:rPr>
               <w:t xml:space="preserve">   </w:t>
             </w:r>
-            <w:proofErr w:type="gramStart"/>
             <w:r>
               <w:rPr>
                 <w:b/>
@@ -2393,37 +2078,7 @@
                 <w:sz w:val="28"/>
                 <w:szCs w:val="28"/>
               </w:rPr>
-              <w:t>1 :</w:t>
-            </w:r>
-            <w:proofErr w:type="gramEnd"/>
-            <w:r>
-              <w:rPr>
-                <w:b/>
-                <w:bCs/>
-                <w:sz w:val="28"/>
-                <w:szCs w:val="28"/>
-              </w:rPr>
-              <w:t xml:space="preserve"> </w:t>
-            </w:r>
-            <w:proofErr w:type="gramStart"/>
-            <w:r>
-              <w:rPr>
-                <w:b/>
-                <w:bCs/>
-                <w:sz w:val="28"/>
-                <w:szCs w:val="28"/>
-              </w:rPr>
-              <w:t>0..</w:t>
-            </w:r>
-            <w:proofErr w:type="gramEnd"/>
-            <w:r>
-              <w:rPr>
-                <w:b/>
-                <w:bCs/>
-                <w:sz w:val="28"/>
-                <w:szCs w:val="28"/>
-              </w:rPr>
-              <w:t>N</w:t>
+              <w:t>1 : 0..N</w:t>
             </w:r>
           </w:p>
         </w:tc>
@@ -2491,7 +2146,6 @@
                 <w:sz w:val="24"/>
               </w:rPr>
             </w:pPr>
-            <w:proofErr w:type="gramStart"/>
             <w:r>
               <w:rPr>
                 <w:b/>
@@ -2499,17 +2153,7 @@
                 <w:sz w:val="28"/>
                 <w:szCs w:val="28"/>
               </w:rPr>
-              <w:t>N :</w:t>
-            </w:r>
-            <w:proofErr w:type="gramEnd"/>
-            <w:r>
-              <w:rPr>
-                <w:b/>
-                <w:bCs/>
-                <w:sz w:val="28"/>
-                <w:szCs w:val="28"/>
-              </w:rPr>
-              <w:t xml:space="preserve"> 1</w:t>
+              <w:t>N : 1</w:t>
             </w:r>
           </w:p>
         </w:tc>
@@ -2581,7 +2225,6 @@
                 <w:sz w:val="24"/>
               </w:rPr>
             </w:pPr>
-            <w:proofErr w:type="gramStart"/>
             <w:r>
               <w:rPr>
                 <w:b/>
@@ -2589,37 +2232,7 @@
                 <w:sz w:val="28"/>
                 <w:szCs w:val="28"/>
               </w:rPr>
-              <w:t>1 :</w:t>
-            </w:r>
-            <w:proofErr w:type="gramEnd"/>
-            <w:r>
-              <w:rPr>
-                <w:b/>
-                <w:bCs/>
-                <w:sz w:val="28"/>
-                <w:szCs w:val="28"/>
-              </w:rPr>
-              <w:t xml:space="preserve"> </w:t>
-            </w:r>
-            <w:proofErr w:type="gramStart"/>
-            <w:r>
-              <w:rPr>
-                <w:b/>
-                <w:bCs/>
-                <w:sz w:val="28"/>
-                <w:szCs w:val="28"/>
-              </w:rPr>
-              <w:t>0..</w:t>
-            </w:r>
-            <w:proofErr w:type="gramEnd"/>
-            <w:r>
-              <w:rPr>
-                <w:b/>
-                <w:bCs/>
-                <w:sz w:val="28"/>
-                <w:szCs w:val="28"/>
-              </w:rPr>
-              <w:t>N</w:t>
+              <w:t>1 : 0..N</w:t>
             </w:r>
           </w:p>
         </w:tc>
@@ -2693,7 +2306,6 @@
                 <w:sz w:val="24"/>
               </w:rPr>
             </w:pPr>
-            <w:proofErr w:type="gramStart"/>
             <w:r>
               <w:rPr>
                 <w:b/>
@@ -2701,17 +2313,7 @@
                 <w:sz w:val="28"/>
                 <w:szCs w:val="28"/>
               </w:rPr>
-              <w:t>N :</w:t>
-            </w:r>
-            <w:proofErr w:type="gramEnd"/>
-            <w:r>
-              <w:rPr>
-                <w:b/>
-                <w:bCs/>
-                <w:sz w:val="28"/>
-                <w:szCs w:val="28"/>
-              </w:rPr>
-              <w:t xml:space="preserve"> 1</w:t>
+              <w:t>N : 1</w:t>
             </w:r>
           </w:p>
         </w:tc>
@@ -2783,7 +2385,6 @@
                 <w:sz w:val="24"/>
               </w:rPr>
             </w:pPr>
-            <w:proofErr w:type="gramStart"/>
             <w:r>
               <w:rPr>
                 <w:b/>
@@ -2791,37 +2392,7 @@
                 <w:sz w:val="28"/>
                 <w:szCs w:val="28"/>
               </w:rPr>
-              <w:t>1 :</w:t>
-            </w:r>
-            <w:proofErr w:type="gramEnd"/>
-            <w:r>
-              <w:rPr>
-                <w:b/>
-                <w:bCs/>
-                <w:sz w:val="28"/>
-                <w:szCs w:val="28"/>
-              </w:rPr>
-              <w:t xml:space="preserve"> </w:t>
-            </w:r>
-            <w:proofErr w:type="gramStart"/>
-            <w:r>
-              <w:rPr>
-                <w:b/>
-                <w:bCs/>
-                <w:sz w:val="28"/>
-                <w:szCs w:val="28"/>
-              </w:rPr>
-              <w:t>0..</w:t>
-            </w:r>
-            <w:proofErr w:type="gramEnd"/>
-            <w:r>
-              <w:rPr>
-                <w:b/>
-                <w:bCs/>
-                <w:sz w:val="28"/>
-                <w:szCs w:val="28"/>
-              </w:rPr>
-              <w:t>N</w:t>
+              <w:t>1 : 0..N</w:t>
             </w:r>
           </w:p>
         </w:tc>
@@ -2895,7 +2466,6 @@
                 <w:sz w:val="24"/>
               </w:rPr>
             </w:pPr>
-            <w:proofErr w:type="gramStart"/>
             <w:r>
               <w:rPr>
                 <w:b/>
@@ -2903,17 +2473,7 @@
                 <w:sz w:val="28"/>
                 <w:szCs w:val="28"/>
               </w:rPr>
-              <w:t>N :</w:t>
-            </w:r>
-            <w:proofErr w:type="gramEnd"/>
-            <w:r>
-              <w:rPr>
-                <w:b/>
-                <w:bCs/>
-                <w:sz w:val="28"/>
-                <w:szCs w:val="28"/>
-              </w:rPr>
-              <w:t xml:space="preserve"> 1</w:t>
+              <w:t>N : 1</w:t>
             </w:r>
           </w:p>
         </w:tc>
@@ -2985,7 +2545,6 @@
                 <w:sz w:val="24"/>
               </w:rPr>
             </w:pPr>
-            <w:proofErr w:type="gramStart"/>
             <w:r>
               <w:rPr>
                 <w:b/>
@@ -2993,37 +2552,7 @@
                 <w:sz w:val="28"/>
                 <w:szCs w:val="28"/>
               </w:rPr>
-              <w:t>1 :</w:t>
-            </w:r>
-            <w:proofErr w:type="gramEnd"/>
-            <w:r>
-              <w:rPr>
-                <w:b/>
-                <w:bCs/>
-                <w:sz w:val="28"/>
-                <w:szCs w:val="28"/>
-              </w:rPr>
-              <w:t xml:space="preserve"> </w:t>
-            </w:r>
-            <w:proofErr w:type="gramStart"/>
-            <w:r>
-              <w:rPr>
-                <w:b/>
-                <w:bCs/>
-                <w:sz w:val="28"/>
-                <w:szCs w:val="28"/>
-              </w:rPr>
-              <w:t>0..</w:t>
-            </w:r>
-            <w:proofErr w:type="gramEnd"/>
-            <w:r>
-              <w:rPr>
-                <w:b/>
-                <w:bCs/>
-                <w:sz w:val="28"/>
-                <w:szCs w:val="28"/>
-              </w:rPr>
-              <w:t>N</w:t>
+              <w:t>1 : 0..N</w:t>
             </w:r>
           </w:p>
         </w:tc>
@@ -3091,7 +2620,6 @@
                 <w:sz w:val="24"/>
               </w:rPr>
             </w:pPr>
-            <w:proofErr w:type="gramStart"/>
             <w:r>
               <w:rPr>
                 <w:b/>
@@ -3099,37 +2627,7 @@
                 <w:sz w:val="28"/>
                 <w:szCs w:val="28"/>
               </w:rPr>
-              <w:t>N :</w:t>
-            </w:r>
-            <w:proofErr w:type="gramEnd"/>
-            <w:r>
-              <w:rPr>
-                <w:b/>
-                <w:bCs/>
-                <w:sz w:val="28"/>
-                <w:szCs w:val="28"/>
-              </w:rPr>
-              <w:t xml:space="preserve"> </w:t>
-            </w:r>
-            <w:proofErr w:type="gramStart"/>
-            <w:r>
-              <w:rPr>
-                <w:b/>
-                <w:bCs/>
-                <w:sz w:val="28"/>
-                <w:szCs w:val="28"/>
-              </w:rPr>
-              <w:t>0..</w:t>
-            </w:r>
-            <w:proofErr w:type="gramEnd"/>
-            <w:r>
-              <w:rPr>
-                <w:b/>
-                <w:bCs/>
-                <w:sz w:val="28"/>
-                <w:szCs w:val="28"/>
-              </w:rPr>
-              <w:t>1</w:t>
+              <w:t>N : 0..1</w:t>
             </w:r>
           </w:p>
         </w:tc>
@@ -3340,7 +2838,6 @@
                 <w:szCs w:val="24"/>
               </w:rPr>
             </w:pPr>
-            <w:proofErr w:type="spellStart"/>
             <w:r>
               <w:rPr>
                 <w:sz w:val="24"/>
@@ -3348,7 +2845,6 @@
               </w:rPr>
               <w:t>ID_Инвестора</w:t>
             </w:r>
-            <w:proofErr w:type="spellEnd"/>
           </w:p>
         </w:tc>
         <w:tc>
@@ -3469,21 +2965,12 @@
                 <w:szCs w:val="24"/>
               </w:rPr>
             </w:pPr>
-            <w:proofErr w:type="gramStart"/>
-            <w:r>
-              <w:rPr>
-                <w:sz w:val="24"/>
-                <w:szCs w:val="24"/>
-              </w:rPr>
-              <w:t>VARCHAR(</w:t>
-            </w:r>
-            <w:proofErr w:type="gramEnd"/>
-            <w:r>
-              <w:rPr>
-                <w:sz w:val="24"/>
-                <w:szCs w:val="24"/>
-              </w:rPr>
-              <w:t>50)</w:t>
+            <w:r>
+              <w:rPr>
+                <w:sz w:val="24"/>
+                <w:szCs w:val="24"/>
+              </w:rPr>
+              <w:t>VARCHAR(50)</w:t>
             </w:r>
           </w:p>
         </w:tc>
@@ -3583,21 +3070,12 @@
                 <w:szCs w:val="24"/>
               </w:rPr>
             </w:pPr>
-            <w:proofErr w:type="gramStart"/>
-            <w:r>
-              <w:rPr>
-                <w:sz w:val="24"/>
-                <w:szCs w:val="24"/>
-              </w:rPr>
-              <w:t>VARCHAR(</w:t>
-            </w:r>
-            <w:proofErr w:type="gramEnd"/>
-            <w:r>
-              <w:rPr>
-                <w:sz w:val="24"/>
-                <w:szCs w:val="24"/>
-              </w:rPr>
-              <w:t>50)</w:t>
+            <w:r>
+              <w:rPr>
+                <w:sz w:val="24"/>
+                <w:szCs w:val="24"/>
+              </w:rPr>
+              <w:t>VARCHAR(50)</w:t>
             </w:r>
           </w:p>
         </w:tc>
@@ -3675,7 +3153,6 @@
                 <w:szCs w:val="24"/>
               </w:rPr>
             </w:pPr>
-            <w:proofErr w:type="spellStart"/>
             <w:r>
               <w:rPr>
                 <w:sz w:val="24"/>
@@ -3683,37 +3160,27 @@
               </w:rPr>
               <w:t>Контактный_телефон</w:t>
             </w:r>
-            <w:proofErr w:type="spellEnd"/>
-          </w:p>
-        </w:tc>
-        <w:tc>
-          <w:tcPr>
-            <w:tcW w:w="0" w:type="auto"/>
-            <w:hideMark/>
-          </w:tcPr>
-          <w:p>
-            <w:pPr>
-              <w:spacing w:after="160" w:line="259" w:lineRule="auto"/>
-              <w:rPr>
-                <w:sz w:val="24"/>
-                <w:szCs w:val="24"/>
-              </w:rPr>
-            </w:pPr>
-            <w:proofErr w:type="gramStart"/>
-            <w:r>
-              <w:rPr>
-                <w:sz w:val="24"/>
-                <w:szCs w:val="24"/>
-              </w:rPr>
-              <w:t>VARCHAR(</w:t>
-            </w:r>
-            <w:proofErr w:type="gramEnd"/>
-            <w:r>
-              <w:rPr>
-                <w:sz w:val="24"/>
-                <w:szCs w:val="24"/>
-              </w:rPr>
-              <w:t>20)</w:t>
+          </w:p>
+        </w:tc>
+        <w:tc>
+          <w:tcPr>
+            <w:tcW w:w="0" w:type="auto"/>
+            <w:hideMark/>
+          </w:tcPr>
+          <w:p>
+            <w:pPr>
+              <w:spacing w:after="160" w:line="259" w:lineRule="auto"/>
+              <w:rPr>
+                <w:sz w:val="24"/>
+                <w:szCs w:val="24"/>
+              </w:rPr>
+            </w:pPr>
+            <w:r>
+              <w:rPr>
+                <w:sz w:val="24"/>
+                <w:szCs w:val="24"/>
+              </w:rPr>
+              <w:t>VARCHAR(20)</w:t>
             </w:r>
           </w:p>
         </w:tc>
@@ -3791,7 +3258,6 @@
                 <w:szCs w:val="24"/>
               </w:rPr>
             </w:pPr>
-            <w:proofErr w:type="spellStart"/>
             <w:r>
               <w:rPr>
                 <w:sz w:val="24"/>
@@ -3799,37 +3265,27 @@
               </w:rPr>
               <w:t>Электронная_почта</w:t>
             </w:r>
-            <w:proofErr w:type="spellEnd"/>
-          </w:p>
-        </w:tc>
-        <w:tc>
-          <w:tcPr>
-            <w:tcW w:w="0" w:type="auto"/>
-            <w:hideMark/>
-          </w:tcPr>
-          <w:p>
-            <w:pPr>
-              <w:spacing w:after="160" w:line="259" w:lineRule="auto"/>
-              <w:rPr>
-                <w:sz w:val="24"/>
-                <w:szCs w:val="24"/>
-              </w:rPr>
-            </w:pPr>
-            <w:proofErr w:type="gramStart"/>
-            <w:r>
-              <w:rPr>
-                <w:sz w:val="24"/>
-                <w:szCs w:val="24"/>
-              </w:rPr>
-              <w:t>VARCHAR(</w:t>
-            </w:r>
-            <w:proofErr w:type="gramEnd"/>
-            <w:r>
-              <w:rPr>
-                <w:sz w:val="24"/>
-                <w:szCs w:val="24"/>
-              </w:rPr>
-              <w:t>100)</w:t>
+          </w:p>
+        </w:tc>
+        <w:tc>
+          <w:tcPr>
+            <w:tcW w:w="0" w:type="auto"/>
+            <w:hideMark/>
+          </w:tcPr>
+          <w:p>
+            <w:pPr>
+              <w:spacing w:after="160" w:line="259" w:lineRule="auto"/>
+              <w:rPr>
+                <w:sz w:val="24"/>
+                <w:szCs w:val="24"/>
+              </w:rPr>
+            </w:pPr>
+            <w:r>
+              <w:rPr>
+                <w:sz w:val="24"/>
+                <w:szCs w:val="24"/>
+              </w:rPr>
+              <w:t>VARCHAR(100)</w:t>
             </w:r>
           </w:p>
         </w:tc>
@@ -3907,7 +3363,6 @@
                 <w:szCs w:val="24"/>
               </w:rPr>
             </w:pPr>
-            <w:proofErr w:type="spellStart"/>
             <w:r>
               <w:rPr>
                 <w:sz w:val="24"/>
@@ -3915,7 +3370,6 @@
               </w:rPr>
               <w:t>Дата_регистрации</w:t>
             </w:r>
-            <w:proofErr w:type="spellEnd"/>
           </w:p>
         </w:tc>
         <w:tc>
@@ -4023,7 +3477,6 @@
                 <w:szCs w:val="24"/>
               </w:rPr>
             </w:pPr>
-            <w:proofErr w:type="spellStart"/>
             <w:r>
               <w:rPr>
                 <w:sz w:val="24"/>
@@ -4031,7 +3484,6 @@
               </w:rPr>
               <w:t>ID_Счёта</w:t>
             </w:r>
-            <w:proofErr w:type="spellEnd"/>
           </w:p>
         </w:tc>
         <w:tc>
@@ -4130,7 +3582,6 @@
                 <w:szCs w:val="24"/>
               </w:rPr>
             </w:pPr>
-            <w:proofErr w:type="spellStart"/>
             <w:r>
               <w:rPr>
                 <w:sz w:val="24"/>
@@ -4138,7 +3589,6 @@
               </w:rPr>
               <w:t>ID_Инвестора</w:t>
             </w:r>
-            <w:proofErr w:type="spellEnd"/>
           </w:p>
         </w:tc>
         <w:tc>
@@ -4237,7 +3687,6 @@
                 <w:szCs w:val="24"/>
               </w:rPr>
             </w:pPr>
-            <w:proofErr w:type="spellStart"/>
             <w:r>
               <w:rPr>
                 <w:sz w:val="24"/>
@@ -4245,37 +3694,27 @@
               </w:rPr>
               <w:t>Номер_счёта</w:t>
             </w:r>
-            <w:proofErr w:type="spellEnd"/>
-          </w:p>
-        </w:tc>
-        <w:tc>
-          <w:tcPr>
-            <w:tcW w:w="0" w:type="auto"/>
-            <w:hideMark/>
-          </w:tcPr>
-          <w:p>
-            <w:pPr>
-              <w:spacing w:after="160" w:line="259" w:lineRule="auto"/>
-              <w:rPr>
-                <w:sz w:val="24"/>
-                <w:szCs w:val="24"/>
-              </w:rPr>
-            </w:pPr>
-            <w:proofErr w:type="gramStart"/>
-            <w:r>
-              <w:rPr>
-                <w:sz w:val="24"/>
-                <w:szCs w:val="24"/>
-              </w:rPr>
-              <w:t>VARCHAR(</w:t>
-            </w:r>
-            <w:proofErr w:type="gramEnd"/>
-            <w:r>
-              <w:rPr>
-                <w:sz w:val="24"/>
-                <w:szCs w:val="24"/>
-              </w:rPr>
-              <w:t>30)</w:t>
+          </w:p>
+        </w:tc>
+        <w:tc>
+          <w:tcPr>
+            <w:tcW w:w="0" w:type="auto"/>
+            <w:hideMark/>
+          </w:tcPr>
+          <w:p>
+            <w:pPr>
+              <w:spacing w:after="160" w:line="259" w:lineRule="auto"/>
+              <w:rPr>
+                <w:sz w:val="24"/>
+                <w:szCs w:val="24"/>
+              </w:rPr>
+            </w:pPr>
+            <w:r>
+              <w:rPr>
+                <w:sz w:val="24"/>
+                <w:szCs w:val="24"/>
+              </w:rPr>
+              <w:t>VARCHAR(30)</w:t>
             </w:r>
           </w:p>
         </w:tc>
@@ -4353,7 +3792,6 @@
                 <w:szCs w:val="24"/>
               </w:rPr>
             </w:pPr>
-            <w:proofErr w:type="spellStart"/>
             <w:r>
               <w:rPr>
                 <w:sz w:val="24"/>
@@ -4361,37 +3799,27 @@
               </w:rPr>
               <w:t>Тип_счёта</w:t>
             </w:r>
-            <w:proofErr w:type="spellEnd"/>
-          </w:p>
-        </w:tc>
-        <w:tc>
-          <w:tcPr>
-            <w:tcW w:w="0" w:type="auto"/>
-            <w:hideMark/>
-          </w:tcPr>
-          <w:p>
-            <w:pPr>
-              <w:spacing w:after="160" w:line="259" w:lineRule="auto"/>
-              <w:rPr>
-                <w:sz w:val="24"/>
-                <w:szCs w:val="24"/>
-              </w:rPr>
-            </w:pPr>
-            <w:proofErr w:type="gramStart"/>
-            <w:r>
-              <w:rPr>
-                <w:sz w:val="24"/>
-                <w:szCs w:val="24"/>
-              </w:rPr>
-              <w:t>VARCHAR(</w:t>
-            </w:r>
-            <w:proofErr w:type="gramEnd"/>
-            <w:r>
-              <w:rPr>
-                <w:sz w:val="24"/>
-                <w:szCs w:val="24"/>
-              </w:rPr>
-              <w:t>20)</w:t>
+          </w:p>
+        </w:tc>
+        <w:tc>
+          <w:tcPr>
+            <w:tcW w:w="0" w:type="auto"/>
+            <w:hideMark/>
+          </w:tcPr>
+          <w:p>
+            <w:pPr>
+              <w:spacing w:after="160" w:line="259" w:lineRule="auto"/>
+              <w:rPr>
+                <w:sz w:val="24"/>
+                <w:szCs w:val="24"/>
+              </w:rPr>
+            </w:pPr>
+            <w:r>
+              <w:rPr>
+                <w:sz w:val="24"/>
+                <w:szCs w:val="24"/>
+              </w:rPr>
+              <w:t>VARCHAR(20)</w:t>
             </w:r>
           </w:p>
         </w:tc>
@@ -4491,21 +3919,12 @@
                 <w:szCs w:val="24"/>
               </w:rPr>
             </w:pPr>
-            <w:proofErr w:type="gramStart"/>
-            <w:r>
-              <w:rPr>
-                <w:sz w:val="24"/>
-                <w:szCs w:val="24"/>
-              </w:rPr>
-              <w:t>DECIMAL(</w:t>
-            </w:r>
-            <w:proofErr w:type="gramEnd"/>
-            <w:r>
-              <w:rPr>
-                <w:sz w:val="24"/>
-                <w:szCs w:val="24"/>
-              </w:rPr>
-              <w:t>15,2)</w:t>
+            <w:r>
+              <w:rPr>
+                <w:sz w:val="24"/>
+                <w:szCs w:val="24"/>
+              </w:rPr>
+              <w:t>DECIMAL(15,2)</w:t>
             </w:r>
           </w:p>
         </w:tc>
@@ -4583,7 +4002,6 @@
                 <w:szCs w:val="24"/>
               </w:rPr>
             </w:pPr>
-            <w:proofErr w:type="spellStart"/>
             <w:r>
               <w:rPr>
                 <w:sz w:val="24"/>
@@ -4591,7 +4009,6 @@
               </w:rPr>
               <w:t>Дата_открытия</w:t>
             </w:r>
-            <w:proofErr w:type="spellEnd"/>
           </w:p>
         </w:tc>
         <w:tc>
@@ -4699,7 +4116,6 @@
                 <w:szCs w:val="24"/>
               </w:rPr>
             </w:pPr>
-            <w:proofErr w:type="spellStart"/>
             <w:r>
               <w:rPr>
                 <w:sz w:val="24"/>
@@ -4707,7 +4123,6 @@
               </w:rPr>
               <w:t>ID_Портфеля</w:t>
             </w:r>
-            <w:proofErr w:type="spellEnd"/>
           </w:p>
         </w:tc>
         <w:tc>
@@ -4806,7 +4221,6 @@
                 <w:szCs w:val="24"/>
               </w:rPr>
             </w:pPr>
-            <w:proofErr w:type="spellStart"/>
             <w:r>
               <w:rPr>
                 <w:sz w:val="24"/>
@@ -4814,7 +4228,6 @@
               </w:rPr>
               <w:t>ID_Инвестора</w:t>
             </w:r>
-            <w:proofErr w:type="spellEnd"/>
           </w:p>
         </w:tc>
         <w:tc>
@@ -4935,21 +4348,12 @@
                 <w:szCs w:val="24"/>
               </w:rPr>
             </w:pPr>
-            <w:proofErr w:type="gramStart"/>
-            <w:r>
-              <w:rPr>
-                <w:sz w:val="24"/>
-                <w:szCs w:val="24"/>
-              </w:rPr>
-              <w:t>VARCHAR(</w:t>
-            </w:r>
-            <w:proofErr w:type="gramEnd"/>
-            <w:r>
-              <w:rPr>
-                <w:sz w:val="24"/>
-                <w:szCs w:val="24"/>
-              </w:rPr>
-              <w:t>100)</w:t>
+            <w:r>
+              <w:rPr>
+                <w:sz w:val="24"/>
+                <w:szCs w:val="24"/>
+              </w:rPr>
+              <w:t>VARCHAR(100)</w:t>
             </w:r>
           </w:p>
         </w:tc>
@@ -5132,7 +4536,6 @@
                 <w:szCs w:val="24"/>
               </w:rPr>
             </w:pPr>
-            <w:proofErr w:type="spellStart"/>
             <w:r>
               <w:rPr>
                 <w:sz w:val="24"/>
@@ -5140,7 +4543,6 @@
               </w:rPr>
               <w:t>Дата_создания</w:t>
             </w:r>
-            <w:proofErr w:type="spellEnd"/>
           </w:p>
         </w:tc>
         <w:tc>
@@ -5248,7 +4650,6 @@
                 <w:szCs w:val="24"/>
               </w:rPr>
             </w:pPr>
-            <w:proofErr w:type="spellStart"/>
             <w:r>
               <w:rPr>
                 <w:sz w:val="24"/>
@@ -5256,7 +4657,6 @@
               </w:rPr>
               <w:t>ID_Заявки</w:t>
             </w:r>
-            <w:proofErr w:type="spellEnd"/>
           </w:p>
         </w:tc>
         <w:tc>
@@ -5355,7 +4755,6 @@
                 <w:szCs w:val="24"/>
               </w:rPr>
             </w:pPr>
-            <w:proofErr w:type="spellStart"/>
             <w:r>
               <w:rPr>
                 <w:sz w:val="24"/>
@@ -5363,7 +4762,6 @@
               </w:rPr>
               <w:t>ID_Инвестора</w:t>
             </w:r>
-            <w:proofErr w:type="spellEnd"/>
           </w:p>
         </w:tc>
         <w:tc>
@@ -5462,7 +4860,6 @@
                 <w:szCs w:val="24"/>
               </w:rPr>
             </w:pPr>
-            <w:proofErr w:type="spellStart"/>
             <w:r>
               <w:rPr>
                 <w:sz w:val="24"/>
@@ -5470,7 +4867,6 @@
               </w:rPr>
               <w:t>ID_Счёта</w:t>
             </w:r>
-            <w:proofErr w:type="spellEnd"/>
           </w:p>
         </w:tc>
         <w:tc>
@@ -5569,7 +4965,6 @@
                 <w:szCs w:val="24"/>
               </w:rPr>
             </w:pPr>
-            <w:proofErr w:type="spellStart"/>
             <w:r>
               <w:rPr>
                 <w:sz w:val="24"/>
@@ -5577,7 +4972,6 @@
               </w:rPr>
               <w:t>ID_Брокера</w:t>
             </w:r>
-            <w:proofErr w:type="spellEnd"/>
           </w:p>
         </w:tc>
         <w:tc>
@@ -5676,7 +5070,6 @@
                 <w:szCs w:val="24"/>
               </w:rPr>
             </w:pPr>
-            <w:proofErr w:type="spellStart"/>
             <w:r>
               <w:rPr>
                 <w:sz w:val="24"/>
@@ -5684,37 +5077,27 @@
               </w:rPr>
               <w:t>Тип_заявки</w:t>
             </w:r>
-            <w:proofErr w:type="spellEnd"/>
-          </w:p>
-        </w:tc>
-        <w:tc>
-          <w:tcPr>
-            <w:tcW w:w="0" w:type="auto"/>
-            <w:hideMark/>
-          </w:tcPr>
-          <w:p>
-            <w:pPr>
-              <w:spacing w:after="160" w:line="259" w:lineRule="auto"/>
-              <w:rPr>
-                <w:sz w:val="24"/>
-                <w:szCs w:val="24"/>
-              </w:rPr>
-            </w:pPr>
-            <w:proofErr w:type="gramStart"/>
-            <w:r>
-              <w:rPr>
-                <w:sz w:val="24"/>
-                <w:szCs w:val="24"/>
-              </w:rPr>
-              <w:t>VARCHAR(</w:t>
-            </w:r>
-            <w:proofErr w:type="gramEnd"/>
-            <w:r>
-              <w:rPr>
-                <w:sz w:val="24"/>
-                <w:szCs w:val="24"/>
-              </w:rPr>
-              <w:t>10)</w:t>
+          </w:p>
+        </w:tc>
+        <w:tc>
+          <w:tcPr>
+            <w:tcW w:w="0" w:type="auto"/>
+            <w:hideMark/>
+          </w:tcPr>
+          <w:p>
+            <w:pPr>
+              <w:spacing w:after="160" w:line="259" w:lineRule="auto"/>
+              <w:rPr>
+                <w:sz w:val="24"/>
+                <w:szCs w:val="24"/>
+              </w:rPr>
+            </w:pPr>
+            <w:r>
+              <w:rPr>
+                <w:sz w:val="24"/>
+                <w:szCs w:val="24"/>
+              </w:rPr>
+              <w:t>VARCHAR(10)</w:t>
             </w:r>
           </w:p>
         </w:tc>
@@ -5814,21 +5197,12 @@
                 <w:szCs w:val="24"/>
               </w:rPr>
             </w:pPr>
-            <w:proofErr w:type="gramStart"/>
-            <w:r>
-              <w:rPr>
-                <w:sz w:val="24"/>
-                <w:szCs w:val="24"/>
-              </w:rPr>
-              <w:t>DECIMAL(</w:t>
-            </w:r>
-            <w:proofErr w:type="gramEnd"/>
-            <w:r>
-              <w:rPr>
-                <w:sz w:val="24"/>
-                <w:szCs w:val="24"/>
-              </w:rPr>
-              <w:t>15,2)</w:t>
+            <w:r>
+              <w:rPr>
+                <w:sz w:val="24"/>
+                <w:szCs w:val="24"/>
+              </w:rPr>
+              <w:t>DECIMAL(15,2)</w:t>
             </w:r>
           </w:p>
         </w:tc>
@@ -5906,7 +5280,6 @@
                 <w:szCs w:val="24"/>
               </w:rPr>
             </w:pPr>
-            <w:proofErr w:type="spellStart"/>
             <w:r>
               <w:rPr>
                 <w:sz w:val="24"/>
@@ -5914,7 +5287,6 @@
               </w:rPr>
               <w:t>Дата_создания</w:t>
             </w:r>
-            <w:proofErr w:type="spellEnd"/>
           </w:p>
         </w:tc>
         <w:tc>
@@ -6035,21 +5407,12 @@
                 <w:szCs w:val="24"/>
               </w:rPr>
             </w:pPr>
-            <w:proofErr w:type="gramStart"/>
-            <w:r>
-              <w:rPr>
-                <w:sz w:val="24"/>
-                <w:szCs w:val="24"/>
-              </w:rPr>
-              <w:t>VARCHAR(</w:t>
-            </w:r>
-            <w:proofErr w:type="gramEnd"/>
-            <w:r>
-              <w:rPr>
-                <w:sz w:val="24"/>
-                <w:szCs w:val="24"/>
-              </w:rPr>
-              <w:t>20)</w:t>
+            <w:r>
+              <w:rPr>
+                <w:sz w:val="24"/>
+                <w:szCs w:val="24"/>
+              </w:rPr>
+              <w:t>VARCHAR(20)</w:t>
             </w:r>
           </w:p>
         </w:tc>
@@ -6136,7 +5499,6 @@
                 <w:szCs w:val="24"/>
               </w:rPr>
             </w:pPr>
-            <w:proofErr w:type="spellStart"/>
             <w:r>
               <w:rPr>
                 <w:sz w:val="24"/>
@@ -6144,7 +5506,6 @@
               </w:rPr>
               <w:t>ID_Инвестиции</w:t>
             </w:r>
-            <w:proofErr w:type="spellEnd"/>
           </w:p>
         </w:tc>
         <w:tc>
@@ -6243,7 +5604,6 @@
                 <w:szCs w:val="24"/>
               </w:rPr>
             </w:pPr>
-            <w:proofErr w:type="spellStart"/>
             <w:r>
               <w:rPr>
                 <w:sz w:val="24"/>
@@ -6251,7 +5611,6 @@
               </w:rPr>
               <w:t>ID_Счёта</w:t>
             </w:r>
-            <w:proofErr w:type="spellEnd"/>
           </w:p>
         </w:tc>
         <w:tc>
@@ -6350,7 +5709,6 @@
                 <w:szCs w:val="24"/>
               </w:rPr>
             </w:pPr>
-            <w:proofErr w:type="spellStart"/>
             <w:r>
               <w:rPr>
                 <w:sz w:val="24"/>
@@ -6358,7 +5716,6 @@
               </w:rPr>
               <w:t>ID_Портфеля</w:t>
             </w:r>
-            <w:proofErr w:type="spellEnd"/>
           </w:p>
         </w:tc>
         <w:tc>
@@ -6457,7 +5814,6 @@
                 <w:szCs w:val="24"/>
               </w:rPr>
             </w:pPr>
-            <w:proofErr w:type="spellStart"/>
             <w:r>
               <w:rPr>
                 <w:sz w:val="24"/>
@@ -6465,7 +5821,6 @@
               </w:rPr>
               <w:t>ID_Актива</w:t>
             </w:r>
-            <w:proofErr w:type="spellEnd"/>
           </w:p>
         </w:tc>
         <w:tc>
@@ -6669,7 +6024,6 @@
                 <w:szCs w:val="24"/>
               </w:rPr>
             </w:pPr>
-            <w:proofErr w:type="spellStart"/>
             <w:r>
               <w:rPr>
                 <w:sz w:val="24"/>
@@ -6677,37 +6031,27 @@
               </w:rPr>
               <w:t>Цена_покупки</w:t>
             </w:r>
-            <w:proofErr w:type="spellEnd"/>
-          </w:p>
-        </w:tc>
-        <w:tc>
-          <w:tcPr>
-            <w:tcW w:w="0" w:type="auto"/>
-            <w:hideMark/>
-          </w:tcPr>
-          <w:p>
-            <w:pPr>
-              <w:spacing w:after="160" w:line="259" w:lineRule="auto"/>
-              <w:rPr>
-                <w:sz w:val="24"/>
-                <w:szCs w:val="24"/>
-              </w:rPr>
-            </w:pPr>
-            <w:proofErr w:type="gramStart"/>
-            <w:r>
-              <w:rPr>
-                <w:sz w:val="24"/>
-                <w:szCs w:val="24"/>
-              </w:rPr>
-              <w:t>DECIMAL(</w:t>
-            </w:r>
-            <w:proofErr w:type="gramEnd"/>
-            <w:r>
-              <w:rPr>
-                <w:sz w:val="24"/>
-                <w:szCs w:val="24"/>
-              </w:rPr>
-              <w:t>15,2)</w:t>
+          </w:p>
+        </w:tc>
+        <w:tc>
+          <w:tcPr>
+            <w:tcW w:w="0" w:type="auto"/>
+            <w:hideMark/>
+          </w:tcPr>
+          <w:p>
+            <w:pPr>
+              <w:spacing w:after="160" w:line="259" w:lineRule="auto"/>
+              <w:rPr>
+                <w:sz w:val="24"/>
+                <w:szCs w:val="24"/>
+              </w:rPr>
+            </w:pPr>
+            <w:r>
+              <w:rPr>
+                <w:sz w:val="24"/>
+                <w:szCs w:val="24"/>
+              </w:rPr>
+              <w:t>DECIMAL(15,2)</w:t>
             </w:r>
           </w:p>
         </w:tc>
@@ -6785,7 +6129,6 @@
                 <w:szCs w:val="24"/>
               </w:rPr>
             </w:pPr>
-            <w:proofErr w:type="spellStart"/>
             <w:r>
               <w:rPr>
                 <w:sz w:val="24"/>
@@ -6793,7 +6136,6 @@
               </w:rPr>
               <w:t>Дата_покупки</w:t>
             </w:r>
-            <w:proofErr w:type="spellEnd"/>
           </w:p>
         </w:tc>
         <w:tc>
@@ -6901,7 +6243,6 @@
                 <w:szCs w:val="24"/>
               </w:rPr>
             </w:pPr>
-            <w:proofErr w:type="spellStart"/>
             <w:r>
               <w:rPr>
                 <w:sz w:val="24"/>
@@ -6909,7 +6250,6 @@
               </w:rPr>
               <w:t>ID_Транзакции</w:t>
             </w:r>
-            <w:proofErr w:type="spellEnd"/>
           </w:p>
         </w:tc>
         <w:tc>
@@ -7008,7 +6348,6 @@
                 <w:szCs w:val="24"/>
               </w:rPr>
             </w:pPr>
-            <w:proofErr w:type="spellStart"/>
             <w:r>
               <w:rPr>
                 <w:sz w:val="24"/>
@@ -7016,7 +6355,6 @@
               </w:rPr>
               <w:t>ID_Счёта</w:t>
             </w:r>
-            <w:proofErr w:type="spellEnd"/>
           </w:p>
         </w:tc>
         <w:tc>
@@ -7115,7 +6453,6 @@
                 <w:szCs w:val="24"/>
               </w:rPr>
             </w:pPr>
-            <w:proofErr w:type="spellStart"/>
             <w:r>
               <w:rPr>
                 <w:sz w:val="24"/>
@@ -7123,7 +6460,6 @@
               </w:rPr>
               <w:t>ID_Заявки</w:t>
             </w:r>
-            <w:proofErr w:type="spellEnd"/>
           </w:p>
         </w:tc>
         <w:tc>
@@ -7244,21 +6580,12 @@
                 <w:szCs w:val="24"/>
               </w:rPr>
             </w:pPr>
-            <w:proofErr w:type="gramStart"/>
-            <w:r>
-              <w:rPr>
-                <w:sz w:val="24"/>
-                <w:szCs w:val="24"/>
-              </w:rPr>
-              <w:t>DECIMAL(</w:t>
-            </w:r>
-            <w:proofErr w:type="gramEnd"/>
-            <w:r>
-              <w:rPr>
-                <w:sz w:val="24"/>
-                <w:szCs w:val="24"/>
-              </w:rPr>
-              <w:t>15,2)</w:t>
+            <w:r>
+              <w:rPr>
+                <w:sz w:val="24"/>
+                <w:szCs w:val="24"/>
+              </w:rPr>
+              <w:t>DECIMAL(15,2)</w:t>
             </w:r>
           </w:p>
         </w:tc>
@@ -7336,7 +6663,6 @@
                 <w:szCs w:val="24"/>
               </w:rPr>
             </w:pPr>
-            <w:proofErr w:type="spellStart"/>
             <w:r>
               <w:rPr>
                 <w:sz w:val="24"/>
@@ -7344,7 +6670,6 @@
               </w:rPr>
               <w:t>Дата_транзакции</w:t>
             </w:r>
-            <w:proofErr w:type="spellEnd"/>
           </w:p>
         </w:tc>
         <w:tc>
@@ -7443,7 +6768,6 @@
                 <w:szCs w:val="24"/>
               </w:rPr>
             </w:pPr>
-            <w:proofErr w:type="spellStart"/>
             <w:r>
               <w:rPr>
                 <w:sz w:val="24"/>
@@ -7451,37 +6775,27 @@
               </w:rPr>
               <w:t>Тип_транзакции</w:t>
             </w:r>
-            <w:proofErr w:type="spellEnd"/>
-          </w:p>
-        </w:tc>
-        <w:tc>
-          <w:tcPr>
-            <w:tcW w:w="0" w:type="auto"/>
-            <w:hideMark/>
-          </w:tcPr>
-          <w:p>
-            <w:pPr>
-              <w:spacing w:after="160" w:line="259" w:lineRule="auto"/>
-              <w:rPr>
-                <w:sz w:val="24"/>
-                <w:szCs w:val="24"/>
-              </w:rPr>
-            </w:pPr>
-            <w:proofErr w:type="gramStart"/>
-            <w:r>
-              <w:rPr>
-                <w:sz w:val="24"/>
-                <w:szCs w:val="24"/>
-              </w:rPr>
-              <w:t>VARCHAR(</w:t>
-            </w:r>
-            <w:proofErr w:type="gramEnd"/>
-            <w:r>
-              <w:rPr>
-                <w:sz w:val="24"/>
-                <w:szCs w:val="24"/>
-              </w:rPr>
-              <w:t>20)</w:t>
+          </w:p>
+        </w:tc>
+        <w:tc>
+          <w:tcPr>
+            <w:tcW w:w="0" w:type="auto"/>
+            <w:hideMark/>
+          </w:tcPr>
+          <w:p>
+            <w:pPr>
+              <w:spacing w:after="160" w:line="259" w:lineRule="auto"/>
+              <w:rPr>
+                <w:sz w:val="24"/>
+                <w:szCs w:val="24"/>
+              </w:rPr>
+            </w:pPr>
+            <w:r>
+              <w:rPr>
+                <w:sz w:val="24"/>
+                <w:szCs w:val="24"/>
+              </w:rPr>
+              <w:t>VARCHAR(20)</w:t>
             </w:r>
           </w:p>
         </w:tc>
@@ -7568,7 +6882,6 @@
                 <w:szCs w:val="24"/>
               </w:rPr>
             </w:pPr>
-            <w:proofErr w:type="spellStart"/>
             <w:r>
               <w:rPr>
                 <w:sz w:val="24"/>
@@ -7576,7 +6889,6 @@
               </w:rPr>
               <w:t>ID_Актива</w:t>
             </w:r>
-            <w:proofErr w:type="spellEnd"/>
           </w:p>
         </w:tc>
         <w:tc>
@@ -7697,21 +7009,12 @@
                 <w:szCs w:val="24"/>
               </w:rPr>
             </w:pPr>
-            <w:proofErr w:type="gramStart"/>
-            <w:r>
-              <w:rPr>
-                <w:sz w:val="24"/>
-                <w:szCs w:val="24"/>
-              </w:rPr>
-              <w:t>VARCHAR(</w:t>
-            </w:r>
-            <w:proofErr w:type="gramEnd"/>
-            <w:r>
-              <w:rPr>
-                <w:sz w:val="24"/>
-                <w:szCs w:val="24"/>
-              </w:rPr>
-              <w:t>100)</w:t>
+            <w:r>
+              <w:rPr>
+                <w:sz w:val="24"/>
+                <w:szCs w:val="24"/>
+              </w:rPr>
+              <w:t>VARCHAR(100)</w:t>
             </w:r>
           </w:p>
         </w:tc>
@@ -7811,21 +7114,12 @@
                 <w:szCs w:val="24"/>
               </w:rPr>
             </w:pPr>
-            <w:proofErr w:type="gramStart"/>
-            <w:r>
-              <w:rPr>
-                <w:sz w:val="24"/>
-                <w:szCs w:val="24"/>
-              </w:rPr>
-              <w:t>VARCHAR(</w:t>
-            </w:r>
-            <w:proofErr w:type="gramEnd"/>
-            <w:r>
-              <w:rPr>
-                <w:sz w:val="24"/>
-                <w:szCs w:val="24"/>
-              </w:rPr>
-              <w:t>30)</w:t>
+            <w:r>
+              <w:rPr>
+                <w:sz w:val="24"/>
+                <w:szCs w:val="24"/>
+              </w:rPr>
+              <w:t>VARCHAR(30)</w:t>
             </w:r>
           </w:p>
         </w:tc>
@@ -7903,52 +7197,34 @@
                 <w:szCs w:val="24"/>
               </w:rPr>
             </w:pPr>
-            <w:proofErr w:type="spellStart"/>
-            <w:r>
-              <w:rPr>
-                <w:sz w:val="24"/>
-                <w:szCs w:val="24"/>
-              </w:rPr>
-              <w:t>Код_актива</w:t>
-            </w:r>
-            <w:proofErr w:type="spellEnd"/>
-            <w:r>
-              <w:rPr>
-                <w:sz w:val="24"/>
-                <w:szCs w:val="24"/>
-              </w:rPr>
-              <w:t xml:space="preserve"> (тикер)</w:t>
-            </w:r>
-          </w:p>
-        </w:tc>
-        <w:tc>
-          <w:tcPr>
-            <w:tcW w:w="0" w:type="auto"/>
-            <w:hideMark/>
-          </w:tcPr>
-          <w:p>
-            <w:pPr>
-              <w:spacing w:after="160" w:line="259" w:lineRule="auto"/>
-              <w:rPr>
-                <w:sz w:val="24"/>
-                <w:szCs w:val="24"/>
-              </w:rPr>
-            </w:pPr>
-            <w:proofErr w:type="gramStart"/>
-            <w:r>
-              <w:rPr>
-                <w:sz w:val="24"/>
-                <w:szCs w:val="24"/>
-              </w:rPr>
-              <w:t>VARCHAR(</w:t>
-            </w:r>
-            <w:proofErr w:type="gramEnd"/>
-            <w:r>
-              <w:rPr>
-                <w:sz w:val="24"/>
-                <w:szCs w:val="24"/>
-              </w:rPr>
-              <w:t>10)</w:t>
+            <w:r>
+              <w:rPr>
+                <w:sz w:val="24"/>
+                <w:szCs w:val="24"/>
+              </w:rPr>
+              <w:t>Код_актива (тикер)</w:t>
+            </w:r>
+          </w:p>
+        </w:tc>
+        <w:tc>
+          <w:tcPr>
+            <w:tcW w:w="0" w:type="auto"/>
+            <w:hideMark/>
+          </w:tcPr>
+          <w:p>
+            <w:pPr>
+              <w:spacing w:after="160" w:line="259" w:lineRule="auto"/>
+              <w:rPr>
+                <w:sz w:val="24"/>
+                <w:szCs w:val="24"/>
+              </w:rPr>
+            </w:pPr>
+            <w:r>
+              <w:rPr>
+                <w:sz w:val="24"/>
+                <w:szCs w:val="24"/>
+              </w:rPr>
+              <w:t>VARCHAR(10)</w:t>
             </w:r>
           </w:p>
         </w:tc>
@@ -8048,21 +7324,12 @@
                 <w:szCs w:val="24"/>
               </w:rPr>
             </w:pPr>
-            <w:proofErr w:type="gramStart"/>
-            <w:r>
-              <w:rPr>
-                <w:sz w:val="24"/>
-                <w:szCs w:val="24"/>
-              </w:rPr>
-              <w:t>VARCHAR(</w:t>
-            </w:r>
-            <w:proofErr w:type="gramEnd"/>
-            <w:r>
-              <w:rPr>
-                <w:sz w:val="24"/>
-                <w:szCs w:val="24"/>
-              </w:rPr>
-              <w:t>3)</w:t>
+            <w:r>
+              <w:rPr>
+                <w:sz w:val="24"/>
+                <w:szCs w:val="24"/>
+              </w:rPr>
+              <w:t>VARCHAR(3)</w:t>
             </w:r>
           </w:p>
         </w:tc>
@@ -8149,7 +7416,6 @@
                 <w:szCs w:val="24"/>
               </w:rPr>
             </w:pPr>
-            <w:proofErr w:type="spellStart"/>
             <w:r>
               <w:rPr>
                 <w:sz w:val="24"/>
@@ -8157,7 +7423,6 @@
               </w:rPr>
               <w:t>ID_Брокера</w:t>
             </w:r>
-            <w:proofErr w:type="spellEnd"/>
           </w:p>
         </w:tc>
         <w:tc>
@@ -8278,21 +7543,12 @@
                 <w:szCs w:val="24"/>
               </w:rPr>
             </w:pPr>
-            <w:proofErr w:type="gramStart"/>
-            <w:r>
-              <w:rPr>
-                <w:sz w:val="24"/>
-                <w:szCs w:val="24"/>
-              </w:rPr>
-              <w:t>VARCHAR(</w:t>
-            </w:r>
-            <w:proofErr w:type="gramEnd"/>
-            <w:r>
-              <w:rPr>
-                <w:sz w:val="24"/>
-                <w:szCs w:val="24"/>
-              </w:rPr>
-              <w:t>50)</w:t>
+            <w:r>
+              <w:rPr>
+                <w:sz w:val="24"/>
+                <w:szCs w:val="24"/>
+              </w:rPr>
+              <w:t>VARCHAR(50)</w:t>
             </w:r>
           </w:p>
         </w:tc>
@@ -8370,7 +7626,6 @@
                 <w:szCs w:val="24"/>
               </w:rPr>
             </w:pPr>
-            <w:proofErr w:type="spellStart"/>
             <w:r>
               <w:rPr>
                 <w:sz w:val="24"/>
@@ -8378,37 +7633,27 @@
               </w:rPr>
               <w:t>Контактные_данные</w:t>
             </w:r>
-            <w:proofErr w:type="spellEnd"/>
-          </w:p>
-        </w:tc>
-        <w:tc>
-          <w:tcPr>
-            <w:tcW w:w="0" w:type="auto"/>
-            <w:hideMark/>
-          </w:tcPr>
-          <w:p>
-            <w:pPr>
-              <w:spacing w:after="160" w:line="259" w:lineRule="auto"/>
-              <w:rPr>
-                <w:sz w:val="24"/>
-                <w:szCs w:val="24"/>
-              </w:rPr>
-            </w:pPr>
-            <w:proofErr w:type="gramStart"/>
-            <w:r>
-              <w:rPr>
-                <w:sz w:val="24"/>
-                <w:szCs w:val="24"/>
-              </w:rPr>
-              <w:t>VARCHAR(</w:t>
-            </w:r>
-            <w:proofErr w:type="gramEnd"/>
-            <w:r>
-              <w:rPr>
-                <w:sz w:val="24"/>
-                <w:szCs w:val="24"/>
-              </w:rPr>
-              <w:t>200)</w:t>
+          </w:p>
+        </w:tc>
+        <w:tc>
+          <w:tcPr>
+            <w:tcW w:w="0" w:type="auto"/>
+            <w:hideMark/>
+          </w:tcPr>
+          <w:p>
+            <w:pPr>
+              <w:spacing w:after="160" w:line="259" w:lineRule="auto"/>
+              <w:rPr>
+                <w:sz w:val="24"/>
+                <w:szCs w:val="24"/>
+              </w:rPr>
+            </w:pPr>
+            <w:r>
+              <w:rPr>
+                <w:sz w:val="24"/>
+                <w:szCs w:val="24"/>
+              </w:rPr>
+              <w:t>VARCHAR(200)</w:t>
             </w:r>
           </w:p>
         </w:tc>
@@ -8486,7 +7731,6 @@
                 <w:szCs w:val="24"/>
               </w:rPr>
             </w:pPr>
-            <w:proofErr w:type="spellStart"/>
             <w:r>
               <w:rPr>
                 <w:sz w:val="24"/>
@@ -8494,7 +7738,6 @@
               </w:rPr>
               <w:t>Дата_регистрации</w:t>
             </w:r>
-            <w:proofErr w:type="spellEnd"/>
           </w:p>
         </w:tc>
         <w:tc>
@@ -8602,7 +7845,6 @@
                 <w:szCs w:val="24"/>
               </w:rPr>
             </w:pPr>
-            <w:proofErr w:type="spellStart"/>
             <w:r>
               <w:rPr>
                 <w:sz w:val="24"/>
@@ -8610,7 +7852,6 @@
               </w:rPr>
               <w:t>ID_Отчёта</w:t>
             </w:r>
-            <w:proofErr w:type="spellEnd"/>
           </w:p>
         </w:tc>
         <w:tc>
@@ -8709,7 +7950,6 @@
                 <w:szCs w:val="24"/>
               </w:rPr>
             </w:pPr>
-            <w:proofErr w:type="spellStart"/>
             <w:r>
               <w:rPr>
                 <w:sz w:val="24"/>
@@ -8717,7 +7957,6 @@
               </w:rPr>
               <w:t>ID_Портфеля</w:t>
             </w:r>
-            <w:proofErr w:type="spellEnd"/>
           </w:p>
         </w:tc>
         <w:tc>
@@ -8816,7 +8055,6 @@
                 <w:szCs w:val="24"/>
               </w:rPr>
             </w:pPr>
-            <w:proofErr w:type="spellStart"/>
             <w:r>
               <w:rPr>
                 <w:sz w:val="24"/>
@@ -8824,7 +8062,6 @@
               </w:rPr>
               <w:t>Дата_создания</w:t>
             </w:r>
-            <w:proofErr w:type="spellEnd"/>
           </w:p>
         </w:tc>
         <w:tc>
@@ -9407,7 +8644,6 @@
                 <w:szCs w:val="22"/>
               </w:rPr>
             </w:pPr>
-            <w:proofErr w:type="spellStart"/>
             <w:r>
               <w:rPr>
                 <w:sz w:val="22"/>
@@ -9415,7 +8651,6 @@
               </w:rPr>
               <w:t>ID_Инвестора</w:t>
             </w:r>
-            <w:proofErr w:type="spellEnd"/>
           </w:p>
         </w:tc>
         <w:tc>
@@ -9530,7 +8765,6 @@
                 <w:szCs w:val="22"/>
               </w:rPr>
             </w:pPr>
-            <w:proofErr w:type="spellStart"/>
             <w:r>
               <w:rPr>
                 <w:sz w:val="22"/>
@@ -9538,7 +8772,6 @@
               </w:rPr>
               <w:t>Электронная_почта</w:t>
             </w:r>
-            <w:proofErr w:type="spellEnd"/>
           </w:p>
         </w:tc>
         <w:tc>
@@ -9559,23 +8792,7 @@
                 <w:sz w:val="22"/>
                 <w:szCs w:val="22"/>
               </w:rPr>
-              <w:t>Формат: ___@__</w:t>
-            </w:r>
-            <w:proofErr w:type="gramStart"/>
-            <w:r>
-              <w:rPr>
-                <w:sz w:val="22"/>
-                <w:szCs w:val="22"/>
-              </w:rPr>
-              <w:t>_._</w:t>
-            </w:r>
-            <w:proofErr w:type="gramEnd"/>
-            <w:r>
-              <w:rPr>
-                <w:sz w:val="22"/>
-                <w:szCs w:val="22"/>
-              </w:rPr>
-              <w:t>__ (регулярное выражение)</w:t>
+              <w:t>Формат: ___@___.___ (регулярное выражение)</w:t>
             </w:r>
           </w:p>
         </w:tc>
@@ -9682,21 +8899,12 @@
                 <w:szCs w:val="22"/>
               </w:rPr>
             </w:pPr>
-            <w:proofErr w:type="gramStart"/>
-            <w:r>
-              <w:rPr>
-                <w:sz w:val="22"/>
-                <w:szCs w:val="22"/>
-              </w:rPr>
-              <w:t>&gt;=</w:t>
-            </w:r>
-            <w:proofErr w:type="gramEnd"/>
-            <w:r>
-              <w:rPr>
-                <w:sz w:val="22"/>
-                <w:szCs w:val="22"/>
-              </w:rPr>
-              <w:t xml:space="preserve"> 0</w:t>
+            <w:r>
+              <w:rPr>
+                <w:sz w:val="22"/>
+                <w:szCs w:val="22"/>
+              </w:rPr>
+              <w:t>&gt;= 0</w:t>
             </w:r>
           </w:p>
         </w:tc>
@@ -9781,7 +8989,6 @@
                 <w:szCs w:val="22"/>
               </w:rPr>
             </w:pPr>
-            <w:proofErr w:type="spellStart"/>
             <w:r>
               <w:rPr>
                 <w:sz w:val="22"/>
@@ -9789,7 +8996,6 @@
               </w:rPr>
               <w:t>Номер_счёта</w:t>
             </w:r>
-            <w:proofErr w:type="spellEnd"/>
           </w:p>
         </w:tc>
         <w:tc>
@@ -9895,7 +9101,6 @@
                 <w:szCs w:val="22"/>
               </w:rPr>
             </w:pPr>
-            <w:proofErr w:type="spellStart"/>
             <w:r>
               <w:rPr>
                 <w:sz w:val="22"/>
@@ -9903,7 +9108,6 @@
               </w:rPr>
               <w:t>ID_Инвестора</w:t>
             </w:r>
-            <w:proofErr w:type="spellEnd"/>
           </w:p>
         </w:tc>
         <w:tc>
@@ -10009,7 +9213,6 @@
                 <w:szCs w:val="22"/>
               </w:rPr>
             </w:pPr>
-            <w:proofErr w:type="spellStart"/>
             <w:r>
               <w:rPr>
                 <w:sz w:val="22"/>
@@ -10017,7 +9220,6 @@
               </w:rPr>
               <w:t>Тип_заявки</w:t>
             </w:r>
-            <w:proofErr w:type="spellEnd"/>
           </w:p>
         </w:tc>
         <w:tc>
@@ -10235,7 +9437,6 @@
                 <w:szCs w:val="22"/>
               </w:rPr>
             </w:pPr>
-            <w:proofErr w:type="spellStart"/>
             <w:r>
               <w:rPr>
                 <w:sz w:val="22"/>
@@ -10243,7 +9444,6 @@
               </w:rPr>
               <w:t>ID_Брокера</w:t>
             </w:r>
-            <w:proofErr w:type="spellEnd"/>
           </w:p>
         </w:tc>
         <w:tc>
@@ -10381,7 +9581,6 @@
                 <w:szCs w:val="22"/>
               </w:rPr>
             </w:pPr>
-            <w:proofErr w:type="spellStart"/>
             <w:r>
               <w:rPr>
                 <w:sz w:val="22"/>
@@ -10389,7 +9588,6 @@
               </w:rPr>
               <w:t>Цена_покупки</w:t>
             </w:r>
-            <w:proofErr w:type="spellEnd"/>
           </w:p>
         </w:tc>
         <w:tc>
@@ -10495,7 +9693,6 @@
                 <w:szCs w:val="22"/>
               </w:rPr>
             </w:pPr>
-            <w:proofErr w:type="spellStart"/>
             <w:r>
               <w:rPr>
                 <w:sz w:val="22"/>
@@ -10503,7 +9700,6 @@
               </w:rPr>
               <w:t>Тип_транзакции</w:t>
             </w:r>
-            <w:proofErr w:type="spellEnd"/>
           </w:p>
         </w:tc>
         <w:tc>
@@ -10609,7 +9805,6 @@
                 <w:szCs w:val="22"/>
               </w:rPr>
             </w:pPr>
-            <w:proofErr w:type="spellStart"/>
             <w:r>
               <w:rPr>
                 <w:sz w:val="22"/>
@@ -10617,7 +9812,6 @@
               </w:rPr>
               <w:t>Дата_транзакции</w:t>
             </w:r>
-            <w:proofErr w:type="spellEnd"/>
           </w:p>
         </w:tc>
         <w:tc>
@@ -10723,7 +9917,6 @@
                 <w:szCs w:val="22"/>
               </w:rPr>
             </w:pPr>
-            <w:proofErr w:type="spellStart"/>
             <w:r>
               <w:rPr>
                 <w:sz w:val="22"/>
@@ -10731,7 +9924,6 @@
               </w:rPr>
               <w:t>Код_актива</w:t>
             </w:r>
-            <w:proofErr w:type="spellEnd"/>
           </w:p>
         </w:tc>
         <w:tc>
@@ -10949,7 +10141,6 @@
                 <w:szCs w:val="22"/>
               </w:rPr>
             </w:pPr>
-            <w:proofErr w:type="spellStart"/>
             <w:r>
               <w:rPr>
                 <w:sz w:val="22"/>
@@ -10957,7 +10148,6 @@
               </w:rPr>
               <w:t>Контактные_данные</w:t>
             </w:r>
-            <w:proofErr w:type="spellEnd"/>
           </w:p>
         </w:tc>
         <w:tc>
@@ -10978,23 +10168,7 @@
                 <w:sz w:val="22"/>
                 <w:szCs w:val="22"/>
               </w:rPr>
-              <w:t xml:space="preserve">Минимум 1 контакт (телефон или </w:t>
-            </w:r>
-            <w:proofErr w:type="spellStart"/>
-            <w:r>
-              <w:rPr>
-                <w:sz w:val="22"/>
-                <w:szCs w:val="22"/>
-              </w:rPr>
-              <w:t>email</w:t>
-            </w:r>
-            <w:proofErr w:type="spellEnd"/>
-            <w:r>
-              <w:rPr>
-                <w:sz w:val="22"/>
-                <w:szCs w:val="22"/>
-              </w:rPr>
-              <w:t>)</w:t>
+              <w:t>Минимум 1 контакт (телефон или email)</w:t>
             </w:r>
           </w:p>
         </w:tc>
@@ -11079,7 +10253,6 @@
                 <w:szCs w:val="22"/>
               </w:rPr>
             </w:pPr>
-            <w:proofErr w:type="spellStart"/>
             <w:r>
               <w:rPr>
                 <w:sz w:val="22"/>
@@ -11087,7 +10260,6 @@
               </w:rPr>
               <w:t>Дата_создания</w:t>
             </w:r>
-            <w:proofErr w:type="spellEnd"/>
           </w:p>
         </w:tc>
         <w:tc>
@@ -11193,7 +10365,6 @@
                 <w:szCs w:val="22"/>
               </w:rPr>
             </w:pPr>
-            <w:proofErr w:type="spellStart"/>
             <w:r>
               <w:rPr>
                 <w:sz w:val="22"/>
@@ -11201,7 +10372,6 @@
               </w:rPr>
               <w:t>ID_Инвестора</w:t>
             </w:r>
-            <w:proofErr w:type="spellEnd"/>
           </w:p>
         </w:tc>
         <w:tc>
@@ -11307,7 +10477,6 @@
                 <w:szCs w:val="22"/>
               </w:rPr>
             </w:pPr>
-            <w:proofErr w:type="spellStart"/>
             <w:r>
               <w:rPr>
                 <w:sz w:val="22"/>
@@ -11315,7 +10484,6 @@
               </w:rPr>
               <w:t>ID_Счёта</w:t>
             </w:r>
-            <w:proofErr w:type="spellEnd"/>
           </w:p>
         </w:tc>
         <w:tc>
@@ -11421,7 +10589,6 @@
                 <w:szCs w:val="22"/>
               </w:rPr>
             </w:pPr>
-            <w:proofErr w:type="spellStart"/>
             <w:r>
               <w:rPr>
                 <w:sz w:val="22"/>
@@ -11429,7 +10596,6 @@
               </w:rPr>
               <w:t>ID_Портфеля</w:t>
             </w:r>
-            <w:proofErr w:type="spellEnd"/>
           </w:p>
         </w:tc>
         <w:tc>
@@ -12318,6 +11484,7 @@
       </w:r>
       <w:r>
         <w:rPr>
+          <w:noProof/>
           <w:sz w:val="28"/>
           <w:szCs w:val="28"/>
         </w:rPr>
@@ -12453,23 +11620,79 @@
       </w:pPr>
       <w:r>
         <w:rPr>
+          <w:noProof/>
           <w:sz w:val="24"/>
         </w:rPr>
-        <w:t xml:space="preserve">Это когда есть таблица, в которой часть составного первичного ключа определяет неключевой </w:t>
+        <mc:AlternateContent>
+          <mc:Choice Requires="wps">
+            <w:drawing>
+              <wp:anchor distT="0" distB="0" distL="114300" distR="114300" simplePos="0" relativeHeight="251671552" behindDoc="0" locked="0" layoutInCell="1" allowOverlap="1" wp14:anchorId="2BD00F9D" wp14:editId="663C0152">
+                <wp:simplePos x="0" y="0"/>
+                <wp:positionH relativeFrom="column">
+                  <wp:posOffset>-152400</wp:posOffset>
+                </wp:positionH>
+                <wp:positionV relativeFrom="paragraph">
+                  <wp:posOffset>407670</wp:posOffset>
+                </wp:positionV>
+                <wp:extent cx="1631950" cy="2819400"/>
+                <wp:effectExtent l="0" t="0" r="25400" b="19050"/>
+                <wp:wrapNone/>
+                <wp:docPr id="1771471414" name="Прямоугольник 1"/>
+                <wp:cNvGraphicFramePr/>
+                <a:graphic xmlns:a="http://schemas.openxmlformats.org/drawingml/2006/main">
+                  <a:graphicData uri="http://schemas.microsoft.com/office/word/2010/wordprocessingShape">
+                    <wps:wsp>
+                      <wps:cNvSpPr/>
+                      <wps:spPr>
+                        <a:xfrm>
+                          <a:off x="0" y="0"/>
+                          <a:ext cx="1631950" cy="2819400"/>
+                        </a:xfrm>
+                        <a:prstGeom prst="rect">
+                          <a:avLst/>
+                        </a:prstGeom>
+                        <a:noFill/>
+                      </wps:spPr>
+                      <wps:style>
+                        <a:lnRef idx="2">
+                          <a:schemeClr val="accent1">
+                            <a:shade val="15000"/>
+                          </a:schemeClr>
+                        </a:lnRef>
+                        <a:fillRef idx="1">
+                          <a:schemeClr val="accent1"/>
+                        </a:fillRef>
+                        <a:effectRef idx="0">
+                          <a:schemeClr val="accent1"/>
+                        </a:effectRef>
+                        <a:fontRef idx="minor">
+                          <a:schemeClr val="lt1"/>
+                        </a:fontRef>
+                      </wps:style>
+                      <wps:bodyPr rot="0" spcFirstLastPara="0" vertOverflow="overflow" horzOverflow="overflow" vert="horz" wrap="square" lIns="91440" tIns="45720" rIns="91440" bIns="45720" numCol="1" spcCol="0" rtlCol="0" fromWordArt="0" anchor="ctr" anchorCtr="0" forceAA="0" compatLnSpc="1">
+                        <a:prstTxWarp prst="textNoShape">
+                          <a:avLst/>
+                        </a:prstTxWarp>
+                        <a:noAutofit/>
+                      </wps:bodyPr>
+                    </wps:wsp>
+                  </a:graphicData>
+                </a:graphic>
+              </wp:anchor>
+            </w:drawing>
+          </mc:Choice>
+          <mc:Fallback>
+            <w:pict>
+              <v:rect w14:anchorId="0D63FE0C" id="Прямоугольник 1" o:spid="_x0000_s1026" style="position:absolute;margin-left:-12pt;margin-top:32.1pt;width:128.5pt;height:222pt;z-index:251671552;visibility:visible;mso-wrap-style:square;mso-wrap-distance-left:9pt;mso-wrap-distance-top:0;mso-wrap-distance-right:9pt;mso-wrap-distance-bottom:0;mso-position-horizontal:absolute;mso-position-horizontal-relative:text;mso-position-vertical:absolute;mso-position-vertical-relative:text;v-text-anchor:middle" o:gfxdata="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" filled="f" strokecolor="#09101d [484]" strokeweight="1pt"/>
+            </w:pict>
+          </mc:Fallback>
+        </mc:AlternateContent>
       </w:r>
-      <w:proofErr w:type="gramStart"/>
       <w:r>
         <w:rPr>
           <w:sz w:val="24"/>
         </w:rPr>
-        <w:t>атрибут .</w:t>
-      </w:r>
-      <w:proofErr w:type="gramEnd"/>
-      <w:r>
-        <w:rPr>
-          <w:sz w:val="24"/>
-        </w:rPr>
-        <w:t xml:space="preserve"> </w:t>
+        <w:t xml:space="preserve">Это когда есть таблица, в которой часть составного первичного ключа определяет неключевой атрибут. </w:t>
       </w:r>
     </w:p>
     <w:p>
@@ -12486,30 +11709,83 @@
         <w:rPr>
           <w:b/>
           <w:bCs/>
+          <w:noProof/>
           <w:sz w:val="28"/>
           <w:szCs w:val="28"/>
         </w:rPr>
-        <w:t>[ИНВЕСТИЦИЯ]</w:t>
+        <mc:AlternateContent>
+          <mc:Choice Requires="wps">
+            <w:drawing>
+              <wp:anchor distT="0" distB="0" distL="114300" distR="114300" simplePos="0" relativeHeight="251672576" behindDoc="0" locked="0" layoutInCell="1" allowOverlap="1" wp14:anchorId="28B5A55D" wp14:editId="234721DB">
+                <wp:simplePos x="0" y="0"/>
+                <wp:positionH relativeFrom="column">
+                  <wp:posOffset>-159027</wp:posOffset>
+                </wp:positionH>
+                <wp:positionV relativeFrom="paragraph">
+                  <wp:posOffset>233183</wp:posOffset>
+                </wp:positionV>
+                <wp:extent cx="1653871" cy="0"/>
+                <wp:effectExtent l="0" t="0" r="0" b="0"/>
+                <wp:wrapNone/>
+                <wp:docPr id="1652983703" name="Прямая соединительная линия 2"/>
+                <wp:cNvGraphicFramePr/>
+                <a:graphic xmlns:a="http://schemas.openxmlformats.org/drawingml/2006/main">
+                  <a:graphicData uri="http://schemas.microsoft.com/office/word/2010/wordprocessingShape">
+                    <wps:wsp>
+                      <wps:cNvCnPr/>
+                      <wps:spPr>
+                        <a:xfrm>
+                          <a:off x="0" y="0"/>
+                          <a:ext cx="1653871" cy="0"/>
+                        </a:xfrm>
+                        <a:prstGeom prst="line">
+                          <a:avLst/>
+                        </a:prstGeom>
+                      </wps:spPr>
+                      <wps:style>
+                        <a:lnRef idx="1">
+                          <a:schemeClr val="dk1"/>
+                        </a:lnRef>
+                        <a:fillRef idx="0">
+                          <a:schemeClr val="dk1"/>
+                        </a:fillRef>
+                        <a:effectRef idx="0">
+                          <a:schemeClr val="dk1"/>
+                        </a:effectRef>
+                        <a:fontRef idx="minor">
+                          <a:schemeClr val="tx1"/>
+                        </a:fontRef>
+                      </wps:style>
+                      <wps:bodyPr/>
+                    </wps:wsp>
+                  </a:graphicData>
+                </a:graphic>
+                <wp14:sizeRelH relativeFrom="margin">
+                  <wp14:pctWidth>0</wp14:pctWidth>
+                </wp14:sizeRelH>
+                <wp14:sizeRelV relativeFrom="margin">
+                  <wp14:pctHeight>0</wp14:pctHeight>
+                </wp14:sizeRelV>
+              </wp:anchor>
+            </w:drawing>
+          </mc:Choice>
+          <mc:Fallback>
+            <w:pict>
+              <v:line w14:anchorId="61AD2336" id="Прямая соединительная линия 2" o:spid="_x0000_s1026" style="position:absolute;z-index:251672576;visibility:visible;mso-wrap-style:square;mso-width-percent:0;mso-height-percent:0;mso-wrap-distance-left:9pt;mso-wrap-distance-top:0;mso-wrap-distance-right:9pt;mso-wrap-distance-bottom:0;mso-position-horizontal:absolute;mso-position-horizontal-relative:text;mso-position-vertical:absolute;mso-position-vertical-relative:text;mso-width-percent:0;mso-height-percent:0;mso-width-relative:margin;mso-height-relative:margin" from="-12.5pt,18.35pt" to="117.75pt,18.35pt" o:gfxdata="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" strokecolor="black [3200]" strokeweight=".5pt">
+                <v:stroke joinstyle="miter"/>
+              </v:line>
+            </w:pict>
+          </mc:Fallback>
+        </mc:AlternateContent>
       </w:r>
-    </w:p>
-    <w:p>
-      <w:pPr>
-        <w:spacing w:line="240" w:lineRule="auto"/>
+      <w:r>
         <w:rPr>
           <w:b/>
           <w:bCs/>
           <w:sz w:val="28"/>
           <w:szCs w:val="28"/>
         </w:rPr>
-      </w:pPr>
-      <w:r>
-        <w:rPr>
-          <w:b/>
-          <w:bCs/>
-          <w:sz w:val="28"/>
-          <w:szCs w:val="28"/>
-        </w:rPr>
-        <w:t>-------------</w:t>
+        <w:t>[ИНВЕСТИЦИЯ]</w:t>
       </w:r>
     </w:p>
     <w:p>
@@ -12539,19 +11815,8 @@
           <w:sz w:val="28"/>
           <w:szCs w:val="28"/>
         </w:rPr>
-        <w:t>_Счёта        ←┐</w:t>
+        <w:t xml:space="preserve">_Счёта        </w:t>
       </w:r>
-    </w:p>
-    <w:p>
-      <w:pPr>
-        <w:spacing w:line="240" w:lineRule="auto"/>
-        <w:rPr>
-          <w:b/>
-          <w:bCs/>
-          <w:sz w:val="28"/>
-          <w:szCs w:val="28"/>
-        </w:rPr>
-      </w:pPr>
       <w:r>
         <w:rPr>
           <w:b/>
@@ -12560,28 +11825,8 @@
           <w:szCs w:val="28"/>
           <w:lang w:val="en-US"/>
         </w:rPr>
-        <w:t>ID</w:t>
+        <w:tab/>
       </w:r>
-      <w:r>
-        <w:rPr>
-          <w:b/>
-          <w:bCs/>
-          <w:sz w:val="28"/>
-          <w:szCs w:val="28"/>
-        </w:rPr>
-        <w:t>_Портфеля      ├─ Составной ключ</w:t>
-      </w:r>
-    </w:p>
-    <w:p>
-      <w:pPr>
-        <w:spacing w:line="240" w:lineRule="auto"/>
-        <w:rPr>
-          <w:b/>
-          <w:bCs/>
-          <w:sz w:val="28"/>
-          <w:szCs w:val="28"/>
-        </w:rPr>
-      </w:pPr>
       <w:r>
         <w:rPr>
           <w:b/>
@@ -12590,7 +11835,8 @@
           <w:szCs w:val="28"/>
           <w:lang w:val="en-US"/>
         </w:rPr>
-        <w:t>ID</w:t>
+        <w:tab/>
+        <w:t xml:space="preserve"> </w:t>
       </w:r>
       <w:r>
         <w:rPr>
@@ -12599,7 +11845,7 @@
           <w:sz w:val="28"/>
           <w:szCs w:val="28"/>
         </w:rPr>
-        <w:t>_Актива       ←┘</w:t>
+        <w:t>←┐</w:t>
       </w:r>
     </w:p>
     <w:p>
@@ -12613,651 +11859,6 @@
         </w:rPr>
       </w:pPr>
       <w:r>
-        <w:rPr>
-          <w:b/>
-          <w:bCs/>
-          <w:sz w:val="28"/>
-          <w:szCs w:val="28"/>
-        </w:rPr>
-        <w:t>Количество</w:t>
-      </w:r>
-    </w:p>
-    <w:p>
-      <w:pPr>
-        <w:spacing w:line="240" w:lineRule="auto"/>
-        <w:rPr>
-          <w:b/>
-          <w:bCs/>
-          <w:sz w:val="28"/>
-          <w:szCs w:val="28"/>
-        </w:rPr>
-      </w:pPr>
-      <w:proofErr w:type="spellStart"/>
-      <w:r>
-        <w:rPr>
-          <w:b/>
-          <w:bCs/>
-          <w:sz w:val="28"/>
-          <w:szCs w:val="28"/>
-        </w:rPr>
-        <w:t>Цена_покупки</w:t>
-      </w:r>
-      <w:proofErr w:type="spellEnd"/>
-    </w:p>
-    <w:p>
-      <w:pPr>
-        <w:spacing w:line="240" w:lineRule="auto"/>
-        <w:rPr>
-          <w:b/>
-          <w:bCs/>
-          <w:sz w:val="28"/>
-          <w:szCs w:val="28"/>
-        </w:rPr>
-      </w:pPr>
-      <w:proofErr w:type="spellStart"/>
-      <w:r>
-        <w:rPr>
-          <w:b/>
-          <w:bCs/>
-          <w:sz w:val="28"/>
-          <w:szCs w:val="28"/>
-        </w:rPr>
-        <w:t>Дата_покупки</w:t>
-      </w:r>
-      <w:proofErr w:type="spellEnd"/>
-    </w:p>
-    <w:p>
-      <w:pPr>
-        <w:spacing w:line="240" w:lineRule="auto"/>
-        <w:rPr>
-          <w:sz w:val="28"/>
-          <w:szCs w:val="28"/>
-        </w:rPr>
-      </w:pPr>
-      <w:proofErr w:type="spellStart"/>
-      <w:r>
-        <w:rPr>
-          <w:b/>
-          <w:bCs/>
-          <w:sz w:val="28"/>
-          <w:szCs w:val="28"/>
-        </w:rPr>
-        <w:t>Имя_актива</w:t>
-      </w:r>
-      <w:proofErr w:type="spellEnd"/>
-      <w:r>
-        <w:rPr>
-          <w:b/>
-          <w:bCs/>
-          <w:sz w:val="28"/>
-          <w:szCs w:val="28"/>
-        </w:rPr>
-        <w:t xml:space="preserve">   ← </w:t>
-      </w:r>
-      <w:r>
-        <w:rPr>
-          <w:sz w:val="28"/>
-          <w:szCs w:val="28"/>
-        </w:rPr>
-        <w:t xml:space="preserve">Зависит только от </w:t>
-      </w:r>
-      <w:r>
-        <w:rPr>
-          <w:sz w:val="28"/>
-          <w:szCs w:val="28"/>
-          <w:lang w:val="en-US"/>
-        </w:rPr>
-        <w:t>ID</w:t>
-      </w:r>
-      <w:r>
-        <w:rPr>
-          <w:sz w:val="28"/>
-          <w:szCs w:val="28"/>
-        </w:rPr>
-        <w:t>_Актива → Нарушение 2НФ</w:t>
-      </w:r>
-    </w:p>
-    <w:p>
-      <w:pPr>
-        <w:spacing w:line="240" w:lineRule="auto"/>
-        <w:rPr>
-          <w:b/>
-          <w:bCs/>
-          <w:sz w:val="28"/>
-          <w:szCs w:val="28"/>
-        </w:rPr>
-      </w:pPr>
-    </w:p>
-    <w:p>
-      <w:pPr>
-        <w:spacing w:line="240" w:lineRule="auto"/>
-        <w:rPr>
-          <w:sz w:val="28"/>
-          <w:szCs w:val="28"/>
-        </w:rPr>
-      </w:pPr>
-      <w:r>
-        <w:rPr>
-          <w:sz w:val="28"/>
-          <w:szCs w:val="28"/>
-        </w:rPr>
-        <w:t xml:space="preserve">Атрибуты: </w:t>
-      </w:r>
-      <w:proofErr w:type="spellStart"/>
-      <w:r>
-        <w:rPr>
-          <w:sz w:val="28"/>
-          <w:szCs w:val="28"/>
-        </w:rPr>
-        <w:t>ID_Счёта</w:t>
-      </w:r>
-      <w:proofErr w:type="spellEnd"/>
-      <w:r>
-        <w:rPr>
-          <w:sz w:val="28"/>
-          <w:szCs w:val="28"/>
-        </w:rPr>
-        <w:t xml:space="preserve">, </w:t>
-      </w:r>
-      <w:proofErr w:type="spellStart"/>
-      <w:r>
-        <w:rPr>
-          <w:sz w:val="28"/>
-          <w:szCs w:val="28"/>
-        </w:rPr>
-        <w:t>ID_Портфеля</w:t>
-      </w:r>
-      <w:proofErr w:type="spellEnd"/>
-      <w:r>
-        <w:rPr>
-          <w:sz w:val="28"/>
-          <w:szCs w:val="28"/>
-        </w:rPr>
-        <w:t xml:space="preserve">, </w:t>
-      </w:r>
-      <w:proofErr w:type="spellStart"/>
-      <w:r>
-        <w:rPr>
-          <w:sz w:val="28"/>
-          <w:szCs w:val="28"/>
-        </w:rPr>
-        <w:t>ID_Актива</w:t>
-      </w:r>
-      <w:proofErr w:type="spellEnd"/>
-      <w:r>
-        <w:rPr>
-          <w:sz w:val="28"/>
-          <w:szCs w:val="28"/>
-        </w:rPr>
-        <w:t xml:space="preserve"> → вместе формируют </w:t>
-      </w:r>
-      <w:r>
-        <w:rPr>
-          <w:b/>
-          <w:bCs/>
-          <w:sz w:val="28"/>
-          <w:szCs w:val="28"/>
-        </w:rPr>
-        <w:t xml:space="preserve">составной первичный ключ </w:t>
-      </w:r>
-    </w:p>
-    <w:p>
-      <w:pPr>
-        <w:spacing w:line="240" w:lineRule="auto"/>
-        <w:rPr>
-          <w:sz w:val="28"/>
-          <w:szCs w:val="28"/>
-        </w:rPr>
-      </w:pPr>
-      <w:r>
-        <w:rPr>
-          <w:sz w:val="28"/>
-          <w:szCs w:val="28"/>
-        </w:rPr>
-        <w:t xml:space="preserve">Есть атрибут </w:t>
-      </w:r>
-      <w:proofErr w:type="spellStart"/>
-      <w:r>
-        <w:rPr>
-          <w:sz w:val="28"/>
-          <w:szCs w:val="28"/>
-        </w:rPr>
-        <w:t>Имя_актива</w:t>
-      </w:r>
-      <w:proofErr w:type="spellEnd"/>
-      <w:r>
-        <w:rPr>
-          <w:sz w:val="28"/>
-          <w:szCs w:val="28"/>
-        </w:rPr>
-        <w:t xml:space="preserve">, который </w:t>
-      </w:r>
-      <w:r>
-        <w:rPr>
-          <w:b/>
-          <w:bCs/>
-          <w:sz w:val="28"/>
-          <w:szCs w:val="28"/>
-        </w:rPr>
-        <w:t xml:space="preserve">зависит только от </w:t>
-      </w:r>
-      <w:proofErr w:type="spellStart"/>
-      <w:r>
-        <w:rPr>
-          <w:b/>
-          <w:bCs/>
-          <w:sz w:val="28"/>
-          <w:szCs w:val="28"/>
-        </w:rPr>
-        <w:t>ID_</w:t>
-      </w:r>
-      <w:proofErr w:type="gramStart"/>
-      <w:r>
-        <w:rPr>
-          <w:b/>
-          <w:bCs/>
-          <w:sz w:val="28"/>
-          <w:szCs w:val="28"/>
-        </w:rPr>
-        <w:t>Актива</w:t>
-      </w:r>
-      <w:proofErr w:type="spellEnd"/>
-      <w:r>
-        <w:rPr>
-          <w:b/>
-          <w:bCs/>
-          <w:sz w:val="28"/>
-          <w:szCs w:val="28"/>
-        </w:rPr>
-        <w:t xml:space="preserve"> </w:t>
-      </w:r>
-      <w:r>
-        <w:rPr>
-          <w:sz w:val="28"/>
-          <w:szCs w:val="28"/>
-        </w:rPr>
-        <w:t>,</w:t>
-      </w:r>
-      <w:proofErr w:type="gramEnd"/>
-      <w:r>
-        <w:rPr>
-          <w:sz w:val="28"/>
-          <w:szCs w:val="28"/>
-        </w:rPr>
-        <w:t xml:space="preserve"> а не от всего составного ключа</w:t>
-      </w:r>
-    </w:p>
-    <w:p>
-      <w:pPr>
-        <w:spacing w:line="240" w:lineRule="auto"/>
-        <w:rPr>
-          <w:sz w:val="28"/>
-          <w:szCs w:val="28"/>
-          <w:lang w:val="en-US"/>
-        </w:rPr>
-      </w:pPr>
-      <w:r>
-        <w:rPr>
-          <w:sz w:val="28"/>
-          <w:szCs w:val="28"/>
-        </w:rPr>
-        <w:t xml:space="preserve">Это </w:t>
-      </w:r>
-      <w:r>
-        <w:rPr>
-          <w:b/>
-          <w:bCs/>
-          <w:sz w:val="28"/>
-          <w:szCs w:val="28"/>
-        </w:rPr>
-        <w:t>нарушение 2</w:t>
-      </w:r>
-      <w:proofErr w:type="gramStart"/>
-      <w:r>
-        <w:rPr>
-          <w:b/>
-          <w:bCs/>
-          <w:sz w:val="28"/>
-          <w:szCs w:val="28"/>
-        </w:rPr>
-        <w:t xml:space="preserve">НФ </w:t>
-      </w:r>
-      <w:r>
-        <w:rPr>
-          <w:sz w:val="28"/>
-          <w:szCs w:val="28"/>
-        </w:rPr>
-        <w:t>,</w:t>
-      </w:r>
-      <w:proofErr w:type="gramEnd"/>
-      <w:r>
-        <w:rPr>
-          <w:sz w:val="28"/>
-          <w:szCs w:val="28"/>
-        </w:rPr>
-        <w:t xml:space="preserve"> так как </w:t>
-      </w:r>
-      <w:proofErr w:type="spellStart"/>
-      <w:r>
-        <w:rPr>
-          <w:sz w:val="28"/>
-          <w:szCs w:val="28"/>
-        </w:rPr>
-        <w:t>Имя_актива</w:t>
-      </w:r>
-      <w:proofErr w:type="spellEnd"/>
-      <w:r>
-        <w:rPr>
-          <w:sz w:val="28"/>
-          <w:szCs w:val="28"/>
-        </w:rPr>
-        <w:t xml:space="preserve"> зависит от части первичного ключа (</w:t>
-      </w:r>
-      <w:proofErr w:type="spellStart"/>
-      <w:r>
-        <w:rPr>
-          <w:sz w:val="28"/>
-          <w:szCs w:val="28"/>
-        </w:rPr>
-        <w:t>ID_Актива</w:t>
-      </w:r>
-      <w:proofErr w:type="spellEnd"/>
-      <w:r>
-        <w:rPr>
-          <w:sz w:val="28"/>
-          <w:szCs w:val="28"/>
-        </w:rPr>
-        <w:t xml:space="preserve">), а не от всего ключа. </w:t>
-      </w:r>
-    </w:p>
-    <w:p>
-      <w:pPr>
-        <w:spacing w:line="240" w:lineRule="auto"/>
-        <w:rPr>
-          <w:sz w:val="28"/>
-          <w:szCs w:val="28"/>
-          <w:lang w:val="en-US"/>
-        </w:rPr>
-      </w:pPr>
-    </w:p>
-    <w:p>
-      <w:pPr>
-        <w:spacing w:line="240" w:lineRule="auto"/>
-        <w:rPr>
-          <w:b/>
-          <w:bCs/>
-          <w:sz w:val="28"/>
-          <w:szCs w:val="28"/>
-        </w:rPr>
-      </w:pPr>
-      <w:r>
-        <w:rPr>
-          <w:b/>
-          <w:bCs/>
-          <w:sz w:val="28"/>
-          <w:szCs w:val="28"/>
-        </w:rPr>
-        <w:t xml:space="preserve">Пример ER-диаграммы, не приведенной к 3НФ </w:t>
-      </w:r>
-    </w:p>
-    <w:p>
-      <w:pPr>
-        <w:spacing w:line="240" w:lineRule="auto"/>
-        <w:rPr>
-          <w:b/>
-          <w:bCs/>
-          <w:sz w:val="24"/>
-        </w:rPr>
-      </w:pPr>
-      <w:r>
-        <w:rPr>
-          <w:b/>
-          <w:bCs/>
-          <w:sz w:val="24"/>
-        </w:rPr>
-        <w:t xml:space="preserve">Что такое схема, не соответствующая 3НФ? </w:t>
-      </w:r>
-    </w:p>
-    <w:p>
-      <w:pPr>
-        <w:spacing w:line="240" w:lineRule="auto"/>
-        <w:rPr>
-          <w:sz w:val="24"/>
-        </w:rPr>
-      </w:pPr>
-      <w:r>
-        <w:rPr>
-          <w:sz w:val="24"/>
-        </w:rPr>
-        <w:t xml:space="preserve">Это когда есть транзитивная </w:t>
-      </w:r>
-      <w:proofErr w:type="gramStart"/>
-      <w:r>
-        <w:rPr>
-          <w:sz w:val="24"/>
-        </w:rPr>
-        <w:t>зависимость :</w:t>
-      </w:r>
-      <w:proofErr w:type="gramEnd"/>
-      <w:r>
-        <w:rPr>
-          <w:sz w:val="24"/>
-        </w:rPr>
-        <w:t xml:space="preserve"> неключевой атрибут зависит от другого неключевого атрибута, а не от первичного ключа. </w:t>
-      </w:r>
-    </w:p>
-    <w:p>
-      <w:pPr>
-        <w:spacing w:line="240" w:lineRule="auto"/>
-        <w:rPr>
-          <w:b/>
-          <w:bCs/>
-          <w:sz w:val="28"/>
-          <w:szCs w:val="28"/>
-        </w:rPr>
-      </w:pPr>
-      <w:r>
-        <w:rPr>
-          <w:b/>
-          <w:bCs/>
-          <w:sz w:val="28"/>
-          <w:szCs w:val="28"/>
-        </w:rPr>
-        <w:t>[СЧЁТ]</w:t>
-      </w:r>
-    </w:p>
-    <w:p>
-      <w:pPr>
-        <w:spacing w:line="240" w:lineRule="auto"/>
-        <w:rPr>
-          <w:b/>
-          <w:bCs/>
-          <w:sz w:val="28"/>
-          <w:szCs w:val="28"/>
-        </w:rPr>
-      </w:pPr>
-      <w:r>
-        <w:rPr>
-          <w:b/>
-          <w:bCs/>
-          <w:sz w:val="28"/>
-          <w:szCs w:val="28"/>
-        </w:rPr>
-        <w:t>-----------</w:t>
-      </w:r>
-    </w:p>
-    <w:p>
-      <w:pPr>
-        <w:spacing w:line="240" w:lineRule="auto"/>
-        <w:rPr>
-          <w:b/>
-          <w:bCs/>
-          <w:sz w:val="28"/>
-          <w:szCs w:val="28"/>
-        </w:rPr>
-      </w:pPr>
-      <w:proofErr w:type="spellStart"/>
-      <w:r>
-        <w:rPr>
-          <w:b/>
-          <w:bCs/>
-          <w:sz w:val="28"/>
-          <w:szCs w:val="28"/>
-        </w:rPr>
-        <w:t>ID_Счёта</w:t>
-      </w:r>
-      <w:proofErr w:type="spellEnd"/>
-      <w:r>
-        <w:rPr>
-          <w:b/>
-          <w:bCs/>
-          <w:sz w:val="28"/>
-          <w:szCs w:val="28"/>
-        </w:rPr>
-        <w:t xml:space="preserve"> (PK)</w:t>
-      </w:r>
-    </w:p>
-    <w:p>
-      <w:pPr>
-        <w:spacing w:line="240" w:lineRule="auto"/>
-        <w:rPr>
-          <w:b/>
-          <w:bCs/>
-          <w:sz w:val="28"/>
-          <w:szCs w:val="28"/>
-        </w:rPr>
-      </w:pPr>
-      <w:proofErr w:type="spellStart"/>
-      <w:r>
-        <w:rPr>
-          <w:b/>
-          <w:bCs/>
-          <w:sz w:val="28"/>
-          <w:szCs w:val="28"/>
-        </w:rPr>
-        <w:t>ID_Инвестора</w:t>
-      </w:r>
-      <w:proofErr w:type="spellEnd"/>
-    </w:p>
-    <w:p>
-      <w:pPr>
-        <w:spacing w:line="240" w:lineRule="auto"/>
-        <w:rPr>
-          <w:b/>
-          <w:bCs/>
-          <w:sz w:val="28"/>
-          <w:szCs w:val="28"/>
-        </w:rPr>
-      </w:pPr>
-      <w:proofErr w:type="spellStart"/>
-      <w:r>
-        <w:rPr>
-          <w:b/>
-          <w:bCs/>
-          <w:sz w:val="28"/>
-          <w:szCs w:val="28"/>
-        </w:rPr>
-        <w:t>Номер_счёта</w:t>
-      </w:r>
-      <w:proofErr w:type="spellEnd"/>
-    </w:p>
-    <w:p>
-      <w:pPr>
-        <w:spacing w:line="240" w:lineRule="auto"/>
-        <w:rPr>
-          <w:b/>
-          <w:bCs/>
-          <w:sz w:val="28"/>
-          <w:szCs w:val="28"/>
-        </w:rPr>
-      </w:pPr>
-      <w:r>
-        <w:rPr>
-          <w:b/>
-          <w:bCs/>
-          <w:sz w:val="28"/>
-          <w:szCs w:val="28"/>
-        </w:rPr>
-        <w:t>Баланс</w:t>
-      </w:r>
-    </w:p>
-    <w:p>
-      <w:pPr>
-        <w:spacing w:line="240" w:lineRule="auto"/>
-        <w:rPr>
-          <w:b/>
-          <w:bCs/>
-          <w:sz w:val="28"/>
-          <w:szCs w:val="28"/>
-        </w:rPr>
-      </w:pPr>
-      <w:proofErr w:type="spellStart"/>
-      <w:r>
-        <w:rPr>
-          <w:b/>
-          <w:bCs/>
-          <w:sz w:val="28"/>
-          <w:szCs w:val="28"/>
-        </w:rPr>
-        <w:t>Дата_открытия</w:t>
-      </w:r>
-      <w:proofErr w:type="spellEnd"/>
-    </w:p>
-    <w:p>
-      <w:pPr>
-        <w:spacing w:line="240" w:lineRule="auto"/>
-        <w:rPr>
-          <w:sz w:val="28"/>
-          <w:szCs w:val="28"/>
-        </w:rPr>
-      </w:pPr>
-      <w:proofErr w:type="spellStart"/>
-      <w:r>
-        <w:rPr>
-          <w:b/>
-          <w:bCs/>
-          <w:sz w:val="28"/>
-          <w:szCs w:val="28"/>
-        </w:rPr>
-        <w:t>Имя_инвестора</w:t>
-      </w:r>
-      <w:proofErr w:type="spellEnd"/>
-      <w:r>
-        <w:rPr>
-          <w:b/>
-          <w:bCs/>
-          <w:sz w:val="28"/>
-          <w:szCs w:val="28"/>
-        </w:rPr>
-        <w:t xml:space="preserve">   </w:t>
-      </w:r>
-      <w:r>
-        <w:rPr>
-          <w:sz w:val="28"/>
-          <w:szCs w:val="28"/>
-        </w:rPr>
-        <w:t xml:space="preserve">← Зависит от </w:t>
-      </w:r>
-      <w:proofErr w:type="spellStart"/>
-      <w:r>
-        <w:rPr>
-          <w:sz w:val="28"/>
-          <w:szCs w:val="28"/>
-        </w:rPr>
-        <w:t>ID_Инвестора</w:t>
-      </w:r>
-      <w:proofErr w:type="spellEnd"/>
-      <w:r>
-        <w:rPr>
-          <w:sz w:val="28"/>
-          <w:szCs w:val="28"/>
-        </w:rPr>
-        <w:t xml:space="preserve"> → Нарушение 3НФ</w:t>
-      </w:r>
-    </w:p>
-    <w:p>
-      <w:pPr>
-        <w:spacing w:line="240" w:lineRule="auto"/>
         <w:rPr>
           <w:b/>
           <w:bCs/>
@@ -13265,61 +11866,796 @@
           <w:szCs w:val="28"/>
           <w:lang w:val="en-US"/>
         </w:rPr>
-      </w:pPr>
+        <w:t>ID</w:t>
+      </w:r>
       <w:r>
         <w:rPr>
+          <w:b/>
+          <w:bCs/>
           <w:sz w:val="28"/>
           <w:szCs w:val="28"/>
         </w:rPr>
-        <w:t xml:space="preserve">Атрибут </w:t>
+        <w:t xml:space="preserve">_Портфеля      </w:t>
       </w:r>
-      <w:proofErr w:type="spellStart"/>
       <w:r>
         <w:rPr>
+          <w:b/>
+          <w:bCs/>
           <w:sz w:val="28"/>
           <w:szCs w:val="28"/>
         </w:rPr>
-        <w:t>Имя_инвестора</w:t>
+        <w:tab/>
+        <w:t xml:space="preserve">     </w:t>
       </w:r>
-      <w:proofErr w:type="spellEnd"/>
       <w:r>
         <w:rPr>
+          <w:b/>
+          <w:bCs/>
           <w:sz w:val="28"/>
           <w:szCs w:val="28"/>
         </w:rPr>
-        <w:t xml:space="preserve"> зависит от </w:t>
+        <w:t>├─ Составной ключ</w:t>
       </w:r>
-      <w:proofErr w:type="spellStart"/>
-      <w:r>
-        <w:rPr>
+    </w:p>
+    <w:p>
+      <w:pPr>
+        <w:spacing w:line="240" w:lineRule="auto"/>
+        <w:rPr>
+          <w:b/>
+          <w:bCs/>
           <w:sz w:val="28"/>
           <w:szCs w:val="28"/>
         </w:rPr>
+      </w:pPr>
+      <w:r>
+        <w:rPr>
+          <w:b/>
+          <w:bCs/>
+          <w:sz w:val="28"/>
+          <w:szCs w:val="28"/>
+          <w:lang w:val="en-US"/>
+        </w:rPr>
+        <w:t>ID</w:t>
+      </w:r>
+      <w:r>
+        <w:rPr>
+          <w:b/>
+          <w:bCs/>
+          <w:sz w:val="28"/>
+          <w:szCs w:val="28"/>
+        </w:rPr>
+        <w:t xml:space="preserve">_Актива       </w:t>
+      </w:r>
+      <w:r>
+        <w:rPr>
+          <w:b/>
+          <w:bCs/>
+          <w:sz w:val="28"/>
+          <w:szCs w:val="28"/>
+        </w:rPr>
+        <w:tab/>
+      </w:r>
+      <w:r>
+        <w:rPr>
+          <w:b/>
+          <w:bCs/>
+          <w:sz w:val="28"/>
+          <w:szCs w:val="28"/>
+        </w:rPr>
+        <w:tab/>
+        <w:t xml:space="preserve"> </w:t>
+      </w:r>
+      <w:r>
+        <w:rPr>
+          <w:b/>
+          <w:bCs/>
+          <w:sz w:val="28"/>
+          <w:szCs w:val="28"/>
+        </w:rPr>
+        <w:t>←┘</w:t>
+      </w:r>
+    </w:p>
+    <w:p>
+      <w:pPr>
+        <w:spacing w:line="240" w:lineRule="auto"/>
+        <w:rPr>
+          <w:b/>
+          <w:bCs/>
+          <w:sz w:val="28"/>
+          <w:szCs w:val="28"/>
+          <w:lang w:val="en-US"/>
+        </w:rPr>
+      </w:pPr>
+      <w:r>
+        <w:rPr>
+          <w:b/>
+          <w:bCs/>
+          <w:sz w:val="28"/>
+          <w:szCs w:val="28"/>
+        </w:rPr>
+        <w:t>Количество</w:t>
+      </w:r>
+    </w:p>
+    <w:p>
+      <w:pPr>
+        <w:spacing w:line="240" w:lineRule="auto"/>
+        <w:rPr>
+          <w:b/>
+          <w:bCs/>
+          <w:sz w:val="28"/>
+          <w:szCs w:val="28"/>
+        </w:rPr>
+      </w:pPr>
+      <w:r>
+        <w:rPr>
+          <w:b/>
+          <w:bCs/>
+          <w:sz w:val="28"/>
+          <w:szCs w:val="28"/>
+        </w:rPr>
+        <w:t>Цена_покупки</w:t>
+      </w:r>
+    </w:p>
+    <w:p>
+      <w:pPr>
+        <w:spacing w:line="240" w:lineRule="auto"/>
+        <w:rPr>
+          <w:b/>
+          <w:bCs/>
+          <w:sz w:val="28"/>
+          <w:szCs w:val="28"/>
+        </w:rPr>
+      </w:pPr>
+      <w:r>
+        <w:rPr>
+          <w:b/>
+          <w:bCs/>
+          <w:sz w:val="28"/>
+          <w:szCs w:val="28"/>
+        </w:rPr>
+        <w:t>Дата_покупки</w:t>
+      </w:r>
+    </w:p>
+    <w:p>
+      <w:pPr>
+        <w:spacing w:line="240" w:lineRule="auto"/>
+        <w:rPr>
+          <w:sz w:val="28"/>
+          <w:szCs w:val="28"/>
+        </w:rPr>
+      </w:pPr>
+      <w:r>
+        <w:rPr>
+          <w:b/>
+          <w:bCs/>
+          <w:sz w:val="28"/>
+          <w:szCs w:val="28"/>
+        </w:rPr>
+        <w:t xml:space="preserve">Имя_актива   </w:t>
+      </w:r>
+      <w:r>
+        <w:rPr>
+          <w:b/>
+          <w:bCs/>
+          <w:sz w:val="28"/>
+          <w:szCs w:val="28"/>
+        </w:rPr>
+        <w:tab/>
+        <w:t xml:space="preserve">    </w:t>
+      </w:r>
+      <w:r>
+        <w:rPr>
+          <w:b/>
+          <w:bCs/>
+          <w:sz w:val="28"/>
+          <w:szCs w:val="28"/>
+        </w:rPr>
+        <w:t xml:space="preserve">← </w:t>
+      </w:r>
+      <w:r>
+        <w:rPr>
+          <w:sz w:val="28"/>
+          <w:szCs w:val="28"/>
+        </w:rPr>
+        <w:t xml:space="preserve">Зависит только от </w:t>
+      </w:r>
+      <w:r>
+        <w:rPr>
+          <w:sz w:val="28"/>
+          <w:szCs w:val="28"/>
+          <w:lang w:val="en-US"/>
+        </w:rPr>
+        <w:t>ID</w:t>
+      </w:r>
+      <w:r>
+        <w:rPr>
+          <w:sz w:val="28"/>
+          <w:szCs w:val="28"/>
+        </w:rPr>
+        <w:t>_Актива → Нарушение 2НФ</w:t>
+      </w:r>
+    </w:p>
+    <w:p>
+      <w:pPr>
+        <w:spacing w:line="240" w:lineRule="auto"/>
+        <w:rPr>
+          <w:b/>
+          <w:bCs/>
+          <w:sz w:val="28"/>
+          <w:szCs w:val="28"/>
+          <w:lang w:val="en-US"/>
+        </w:rPr>
+      </w:pPr>
+    </w:p>
+    <w:p>
+      <w:pPr>
+        <w:spacing w:line="240" w:lineRule="auto"/>
+        <w:rPr>
+          <w:b/>
+          <w:bCs/>
+          <w:sz w:val="28"/>
+          <w:szCs w:val="28"/>
+          <w:lang w:val="en-US"/>
+        </w:rPr>
+      </w:pPr>
+      <w:r>
+        <w:rPr>
+          <w:b/>
+          <w:bCs/>
+          <w:sz w:val="28"/>
+          <w:szCs w:val="28"/>
+          <w:lang w:val="en-US"/>
+        </w:rPr>
+        <w:drawing>
+          <wp:inline distT="0" distB="0" distL="0" distR="0" wp14:anchorId="735FD558" wp14:editId="6413AEF1">
+            <wp:extent cx="6645910" cy="5521960"/>
+            <wp:effectExtent l="0" t="0" r="2540" b="2540"/>
+            <wp:docPr id="1079683232" name="Рисунок 1"/>
+            <wp:cNvGraphicFramePr>
+              <a:graphicFrameLocks xmlns:a="http://schemas.openxmlformats.org/drawingml/2006/main" noChangeAspect="1"/>
+            </wp:cNvGraphicFramePr>
+            <a:graphic xmlns:a="http://schemas.openxmlformats.org/drawingml/2006/main">
+              <a:graphicData uri="http://schemas.openxmlformats.org/drawingml/2006/picture">
+                <pic:pic xmlns:pic="http://schemas.openxmlformats.org/drawingml/2006/picture">
+                  <pic:nvPicPr>
+                    <pic:cNvPr id="1079683232" name=""/>
+                    <pic:cNvPicPr/>
+                  </pic:nvPicPr>
+                  <pic:blipFill>
+                    <a:blip r:embed="rId12"/>
+                    <a:stretch>
+                      <a:fillRect/>
+                    </a:stretch>
+                  </pic:blipFill>
+                  <pic:spPr>
+                    <a:xfrm>
+                      <a:off x="0" y="0"/>
+                      <a:ext cx="6645910" cy="5521960"/>
+                    </a:xfrm>
+                    <a:prstGeom prst="rect">
+                      <a:avLst/>
+                    </a:prstGeom>
+                  </pic:spPr>
+                </pic:pic>
+              </a:graphicData>
+            </a:graphic>
+          </wp:inline>
+        </w:drawing>
+      </w:r>
+    </w:p>
+    <w:p>
+      <w:pPr>
+        <w:spacing w:line="240" w:lineRule="auto"/>
+        <w:rPr>
+          <w:sz w:val="28"/>
+          <w:szCs w:val="28"/>
+        </w:rPr>
+      </w:pPr>
+      <w:r>
+        <w:rPr>
+          <w:sz w:val="28"/>
+          <w:szCs w:val="28"/>
+        </w:rPr>
+        <w:t xml:space="preserve">Атрибуты: ID_Счёта, ID_Портфеля, ID_Актива → вместе формируют </w:t>
+      </w:r>
+      <w:r>
+        <w:rPr>
+          <w:b/>
+          <w:bCs/>
+          <w:sz w:val="28"/>
+          <w:szCs w:val="28"/>
+        </w:rPr>
+        <w:t xml:space="preserve">составной первичный ключ </w:t>
+      </w:r>
+    </w:p>
+    <w:p>
+      <w:pPr>
+        <w:spacing w:line="240" w:lineRule="auto"/>
+        <w:rPr>
+          <w:sz w:val="28"/>
+          <w:szCs w:val="28"/>
+        </w:rPr>
+      </w:pPr>
+      <w:r>
+        <w:rPr>
+          <w:sz w:val="28"/>
+          <w:szCs w:val="28"/>
+        </w:rPr>
+        <w:lastRenderedPageBreak/>
+        <w:t xml:space="preserve">Есть атрибут Имя_актива, который </w:t>
+      </w:r>
+      <w:r>
+        <w:rPr>
+          <w:b/>
+          <w:bCs/>
+          <w:sz w:val="28"/>
+          <w:szCs w:val="28"/>
+        </w:rPr>
+        <w:t xml:space="preserve">зависит только от ID_Актива </w:t>
+      </w:r>
+      <w:r>
+        <w:rPr>
+          <w:sz w:val="28"/>
+          <w:szCs w:val="28"/>
+        </w:rPr>
+        <w:t>, а не от всего составного ключа</w:t>
+      </w:r>
+    </w:p>
+    <w:p>
+      <w:pPr>
+        <w:spacing w:line="240" w:lineRule="auto"/>
+        <w:rPr>
+          <w:sz w:val="28"/>
+          <w:szCs w:val="28"/>
+        </w:rPr>
+      </w:pPr>
+      <w:r>
+        <w:rPr>
+          <w:sz w:val="28"/>
+          <w:szCs w:val="28"/>
+        </w:rPr>
+        <w:t xml:space="preserve">Это </w:t>
+      </w:r>
+      <w:r>
+        <w:rPr>
+          <w:b/>
+          <w:bCs/>
+          <w:sz w:val="28"/>
+          <w:szCs w:val="28"/>
+        </w:rPr>
+        <w:t xml:space="preserve">нарушение 2НФ </w:t>
+      </w:r>
+      <w:r>
+        <w:rPr>
+          <w:sz w:val="28"/>
+          <w:szCs w:val="28"/>
+        </w:rPr>
+        <w:t xml:space="preserve">, так как Имя_актива зависит от части первичного ключа (ID_Актива), а не от всего ключа. </w:t>
+      </w:r>
+    </w:p>
+    <w:p>
+      <w:pPr>
+        <w:spacing w:line="240" w:lineRule="auto"/>
+        <w:rPr>
+          <w:sz w:val="28"/>
+          <w:szCs w:val="28"/>
+        </w:rPr>
+      </w:pPr>
+    </w:p>
+    <w:p>
+      <w:pPr>
+        <w:spacing w:line="240" w:lineRule="auto"/>
+        <w:rPr>
+          <w:b/>
+          <w:bCs/>
+          <w:sz w:val="28"/>
+          <w:szCs w:val="28"/>
+        </w:rPr>
+      </w:pPr>
+      <w:r>
+        <w:rPr>
+          <w:b/>
+          <w:bCs/>
+          <w:sz w:val="28"/>
+          <w:szCs w:val="28"/>
+        </w:rPr>
+        <w:t xml:space="preserve">Пример ER-диаграммы, не приведенной к 3НФ </w:t>
+      </w:r>
+    </w:p>
+    <w:p>
+      <w:pPr>
+        <w:spacing w:line="240" w:lineRule="auto"/>
+        <w:rPr>
+          <w:b/>
+          <w:bCs/>
+          <w:sz w:val="24"/>
+        </w:rPr>
+      </w:pPr>
+      <w:r>
+        <w:rPr>
+          <w:b/>
+          <w:bCs/>
+          <w:sz w:val="24"/>
+        </w:rPr>
+        <w:t xml:space="preserve">Что такое схема, не соответствующая 3НФ? </w:t>
+      </w:r>
+    </w:p>
+    <w:p>
+      <w:pPr>
+        <w:spacing w:line="240" w:lineRule="auto"/>
+        <w:rPr>
+          <w:sz w:val="24"/>
+        </w:rPr>
+      </w:pPr>
+      <w:r>
+        <w:rPr>
+          <w:sz w:val="24"/>
+        </w:rPr>
+        <w:t xml:space="preserve">Это когда есть транзитивная зависимость: неключевой атрибут зависит от другого неключевого атрибута, а не от первичного ключа. </w:t>
+      </w:r>
+    </w:p>
+    <w:p>
+      <w:pPr>
+        <w:spacing w:line="240" w:lineRule="auto"/>
+        <w:rPr>
+          <w:b/>
+          <w:bCs/>
+          <w:sz w:val="28"/>
+          <w:szCs w:val="28"/>
+          <w:lang w:val="en-US"/>
+        </w:rPr>
+      </w:pPr>
+      <w:r>
+        <w:rPr>
+          <w:b/>
+          <w:bCs/>
+          <w:noProof/>
+          <w:sz w:val="28"/>
+          <w:szCs w:val="28"/>
+        </w:rPr>
+        <mc:AlternateContent>
+          <mc:Choice Requires="wps">
+            <w:drawing>
+              <wp:anchor distT="0" distB="0" distL="114300" distR="114300" simplePos="0" relativeHeight="251673600" behindDoc="0" locked="0" layoutInCell="1" allowOverlap="1" wp14:anchorId="4B1374F8" wp14:editId="05ED9A75">
+                <wp:simplePos x="0" y="0"/>
+                <wp:positionH relativeFrom="column">
+                  <wp:posOffset>-110021</wp:posOffset>
+                </wp:positionH>
+                <wp:positionV relativeFrom="paragraph">
+                  <wp:posOffset>621</wp:posOffset>
+                </wp:positionV>
+                <wp:extent cx="1495425" cy="2166199"/>
+                <wp:effectExtent l="0" t="0" r="28575" b="24765"/>
+                <wp:wrapNone/>
+                <wp:docPr id="1170441493" name="Прямоугольник 3"/>
+                <wp:cNvGraphicFramePr/>
+                <a:graphic xmlns:a="http://schemas.openxmlformats.org/drawingml/2006/main">
+                  <a:graphicData uri="http://schemas.microsoft.com/office/word/2010/wordprocessingShape">
+                    <wps:wsp>
+                      <wps:cNvSpPr/>
+                      <wps:spPr>
+                        <a:xfrm>
+                          <a:off x="0" y="0"/>
+                          <a:ext cx="1495425" cy="2166199"/>
+                        </a:xfrm>
+                        <a:prstGeom prst="rect">
+                          <a:avLst/>
+                        </a:prstGeom>
+                        <a:noFill/>
+                      </wps:spPr>
+                      <wps:style>
+                        <a:lnRef idx="2">
+                          <a:schemeClr val="dk1"/>
+                        </a:lnRef>
+                        <a:fillRef idx="1">
+                          <a:schemeClr val="lt1"/>
+                        </a:fillRef>
+                        <a:effectRef idx="0">
+                          <a:schemeClr val="dk1"/>
+                        </a:effectRef>
+                        <a:fontRef idx="minor">
+                          <a:schemeClr val="dk1"/>
+                        </a:fontRef>
+                      </wps:style>
+                      <wps:bodyPr rot="0" spcFirstLastPara="0" vertOverflow="overflow" horzOverflow="overflow" vert="horz" wrap="square" lIns="91440" tIns="45720" rIns="91440" bIns="45720" numCol="1" spcCol="0" rtlCol="0" fromWordArt="0" anchor="ctr" anchorCtr="0" forceAA="0" compatLnSpc="1">
+                        <a:prstTxWarp prst="textNoShape">
+                          <a:avLst/>
+                        </a:prstTxWarp>
+                        <a:noAutofit/>
+                      </wps:bodyPr>
+                    </wps:wsp>
+                  </a:graphicData>
+                </a:graphic>
+                <wp14:sizeRelV relativeFrom="margin">
+                  <wp14:pctHeight>0</wp14:pctHeight>
+                </wp14:sizeRelV>
+              </wp:anchor>
+            </w:drawing>
+          </mc:Choice>
+          <mc:Fallback>
+            <w:pict>
+              <v:rect w14:anchorId="165551D7" id="Прямоугольник 3" o:spid="_x0000_s1026" style="position:absolute;margin-left:-8.65pt;margin-top:.05pt;width:117.75pt;height:170.55pt;z-index:251673600;visibility:visible;mso-wrap-style:square;mso-height-percent:0;mso-wrap-distance-left:9pt;mso-wrap-distance-top:0;mso-wrap-distance-right:9pt;mso-wrap-distance-bottom:0;mso-position-horizontal:absolute;mso-position-horizontal-relative:text;mso-position-vertical:absolute;mso-position-vertical-relative:text;mso-height-percent:0;mso-height-relative:margin;v-text-anchor:middle" o:gfxdata="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" filled="f" strokecolor="black [3200]" strokeweight="1pt"/>
+            </w:pict>
+          </mc:Fallback>
+        </mc:AlternateContent>
+      </w:r>
+      <w:r>
+        <w:rPr>
+          <w:b/>
+          <w:bCs/>
+          <w:noProof/>
+          <w:sz w:val="28"/>
+          <w:szCs w:val="28"/>
+        </w:rPr>
+        <mc:AlternateContent>
+          <mc:Choice Requires="wps">
+            <w:drawing>
+              <wp:anchor distT="0" distB="0" distL="114300" distR="114300" simplePos="0" relativeHeight="251674624" behindDoc="0" locked="0" layoutInCell="1" allowOverlap="1" wp14:anchorId="79A06D5B" wp14:editId="6BC398FC">
+                <wp:simplePos x="0" y="0"/>
+                <wp:positionH relativeFrom="column">
+                  <wp:posOffset>-108355</wp:posOffset>
+                </wp:positionH>
+                <wp:positionV relativeFrom="paragraph">
+                  <wp:posOffset>233214</wp:posOffset>
+                </wp:positionV>
+                <wp:extent cx="1495425" cy="0"/>
+                <wp:effectExtent l="0" t="0" r="0" b="0"/>
+                <wp:wrapNone/>
+                <wp:docPr id="1732280937" name="Прямая соединительная линия 4"/>
+                <wp:cNvGraphicFramePr/>
+                <a:graphic xmlns:a="http://schemas.openxmlformats.org/drawingml/2006/main">
+                  <a:graphicData uri="http://schemas.microsoft.com/office/word/2010/wordprocessingShape">
+                    <wps:wsp>
+                      <wps:cNvCnPr/>
+                      <wps:spPr>
+                        <a:xfrm>
+                          <a:off x="0" y="0"/>
+                          <a:ext cx="1495425" cy="0"/>
+                        </a:xfrm>
+                        <a:prstGeom prst="line">
+                          <a:avLst/>
+                        </a:prstGeom>
+                      </wps:spPr>
+                      <wps:style>
+                        <a:lnRef idx="1">
+                          <a:schemeClr val="dk1"/>
+                        </a:lnRef>
+                        <a:fillRef idx="0">
+                          <a:schemeClr val="dk1"/>
+                        </a:fillRef>
+                        <a:effectRef idx="0">
+                          <a:schemeClr val="dk1"/>
+                        </a:effectRef>
+                        <a:fontRef idx="minor">
+                          <a:schemeClr val="tx1"/>
+                        </a:fontRef>
+                      </wps:style>
+                      <wps:bodyPr/>
+                    </wps:wsp>
+                  </a:graphicData>
+                </a:graphic>
+              </wp:anchor>
+            </w:drawing>
+          </mc:Choice>
+          <mc:Fallback>
+            <w:pict>
+              <v:line w14:anchorId="67B9A0CD" id="Прямая соединительная линия 4" o:spid="_x0000_s1026" style="position:absolute;z-index:251674624;visibility:visible;mso-wrap-style:square;mso-wrap-distance-left:9pt;mso-wrap-distance-top:0;mso-wrap-distance-right:9pt;mso-wrap-distance-bottom:0;mso-position-horizontal:absolute;mso-position-horizontal-relative:text;mso-position-vertical:absolute;mso-position-vertical-relative:text" from="-8.55pt,18.35pt" to="109.2pt,18.35pt" o:gfxdata="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" strokecolor="black [3200]" strokeweight=".5pt">
+                <v:stroke joinstyle="miter"/>
+              </v:line>
+            </w:pict>
+          </mc:Fallback>
+        </mc:AlternateContent>
+      </w:r>
+      <w:r>
+        <w:rPr>
+          <w:b/>
+          <w:bCs/>
+          <w:sz w:val="28"/>
+          <w:szCs w:val="28"/>
+        </w:rPr>
+        <w:t>[СЧЁТ]</w:t>
+      </w:r>
+    </w:p>
+    <w:p>
+      <w:pPr>
+        <w:spacing w:line="240" w:lineRule="auto"/>
+        <w:rPr>
+          <w:b/>
+          <w:bCs/>
+          <w:sz w:val="28"/>
+          <w:szCs w:val="28"/>
+        </w:rPr>
+      </w:pPr>
+      <w:r>
+        <w:rPr>
+          <w:b/>
+          <w:bCs/>
+          <w:sz w:val="28"/>
+          <w:szCs w:val="28"/>
+        </w:rPr>
+        <w:t>ID_Счёта (PK)</w:t>
+      </w:r>
+    </w:p>
+    <w:p>
+      <w:pPr>
+        <w:spacing w:line="240" w:lineRule="auto"/>
+        <w:rPr>
+          <w:b/>
+          <w:bCs/>
+          <w:sz w:val="28"/>
+          <w:szCs w:val="28"/>
+        </w:rPr>
+      </w:pPr>
+      <w:r>
+        <w:rPr>
+          <w:b/>
+          <w:bCs/>
+          <w:sz w:val="28"/>
+          <w:szCs w:val="28"/>
+        </w:rPr>
         <w:t>ID_Инвестора</w:t>
       </w:r>
-      <w:proofErr w:type="spellEnd"/>
-      <w:r>
-        <w:rPr>
+    </w:p>
+    <w:p>
+      <w:pPr>
+        <w:spacing w:line="240" w:lineRule="auto"/>
+        <w:rPr>
+          <w:b/>
+          <w:bCs/>
           <w:sz w:val="28"/>
           <w:szCs w:val="28"/>
         </w:rPr>
-        <w:t xml:space="preserve">, который зависит от первичного ключа </w:t>
-      </w:r>
-      <w:proofErr w:type="spellStart"/>
+      </w:pPr>
       <w:r>
         <w:rPr>
+          <w:b/>
+          <w:bCs/>
           <w:sz w:val="28"/>
           <w:szCs w:val="28"/>
         </w:rPr>
-        <w:t>ID_Счёта</w:t>
+        <w:t>Номер_счёта</w:t>
       </w:r>
-      <w:proofErr w:type="spellEnd"/>
-      <w:r>
-        <w:rPr>
+    </w:p>
+    <w:p>
+      <w:pPr>
+        <w:spacing w:line="240" w:lineRule="auto"/>
+        <w:rPr>
+          <w:b/>
+          <w:bCs/>
           <w:sz w:val="28"/>
           <w:szCs w:val="28"/>
         </w:rPr>
-        <w:t xml:space="preserve"> </w:t>
+      </w:pPr>
+      <w:r>
+        <w:rPr>
+          <w:b/>
+          <w:bCs/>
+          <w:sz w:val="28"/>
+          <w:szCs w:val="28"/>
+        </w:rPr>
+        <w:t>Баланс</w:t>
+      </w:r>
+    </w:p>
+    <w:p>
+      <w:pPr>
+        <w:spacing w:line="240" w:lineRule="auto"/>
+        <w:rPr>
+          <w:b/>
+          <w:bCs/>
+          <w:sz w:val="28"/>
+          <w:szCs w:val="28"/>
+        </w:rPr>
+      </w:pPr>
+      <w:r>
+        <w:rPr>
+          <w:b/>
+          <w:bCs/>
+          <w:sz w:val="28"/>
+          <w:szCs w:val="28"/>
+        </w:rPr>
+        <w:t>Дата_открытия</w:t>
+      </w:r>
+    </w:p>
+    <w:p>
+      <w:pPr>
+        <w:spacing w:line="240" w:lineRule="auto"/>
+        <w:rPr>
+          <w:sz w:val="28"/>
+          <w:szCs w:val="28"/>
+        </w:rPr>
+      </w:pPr>
+      <w:r>
+        <w:rPr>
+          <w:b/>
+          <w:bCs/>
+          <w:sz w:val="28"/>
+          <w:szCs w:val="28"/>
+        </w:rPr>
+        <w:t xml:space="preserve">Имя_инвестора   </w:t>
+      </w:r>
+      <w:r>
+        <w:rPr>
+          <w:sz w:val="28"/>
+          <w:szCs w:val="28"/>
+        </w:rPr>
+        <w:t>← Зависит от ID_Инвестора → Нарушение 3НФ</w:t>
+      </w:r>
+    </w:p>
+    <w:p>
+      <w:pPr>
+        <w:spacing w:line="240" w:lineRule="auto"/>
+        <w:rPr>
+          <w:sz w:val="28"/>
+          <w:szCs w:val="28"/>
+        </w:rPr>
+      </w:pPr>
+    </w:p>
+    <w:p>
+      <w:pPr>
+        <w:spacing w:line="240" w:lineRule="auto"/>
+        <w:rPr>
+          <w:sz w:val="28"/>
+          <w:szCs w:val="28"/>
+        </w:rPr>
+      </w:pPr>
+      <w:r>
+        <w:rPr>
+          <w:sz w:val="28"/>
+          <w:szCs w:val="28"/>
+        </w:rPr>
+        <w:drawing>
+          <wp:inline distT="0" distB="0" distL="0" distR="0" wp14:anchorId="5FA99FF6" wp14:editId="45EE3D56">
+            <wp:extent cx="4761914" cy="4184078"/>
+            <wp:effectExtent l="0" t="0" r="635" b="6985"/>
+            <wp:docPr id="708815766" name="Рисунок 1"/>
+            <wp:cNvGraphicFramePr>
+              <a:graphicFrameLocks xmlns:a="http://schemas.openxmlformats.org/drawingml/2006/main" noChangeAspect="1"/>
+            </wp:cNvGraphicFramePr>
+            <a:graphic xmlns:a="http://schemas.openxmlformats.org/drawingml/2006/main">
+              <a:graphicData uri="http://schemas.openxmlformats.org/drawingml/2006/picture">
+                <pic:pic xmlns:pic="http://schemas.openxmlformats.org/drawingml/2006/picture">
+                  <pic:nvPicPr>
+                    <pic:cNvPr id="708815766" name=""/>
+                    <pic:cNvPicPr/>
+                  </pic:nvPicPr>
+                  <pic:blipFill>
+                    <a:blip r:embed="rId13"/>
+                    <a:stretch>
+                      <a:fillRect/>
+                    </a:stretch>
+                  </pic:blipFill>
+                  <pic:spPr>
+                    <a:xfrm>
+                      <a:off x="0" y="0"/>
+                      <a:ext cx="4772731" cy="4193582"/>
+                    </a:xfrm>
+                    <a:prstGeom prst="rect">
+                      <a:avLst/>
+                    </a:prstGeom>
+                  </pic:spPr>
+                </pic:pic>
+              </a:graphicData>
+            </a:graphic>
+          </wp:inline>
+        </w:drawing>
+      </w:r>
+    </w:p>
+    <w:p>
+      <w:pPr>
+        <w:spacing w:line="240" w:lineRule="auto"/>
+        <w:rPr>
+          <w:b/>
+          <w:bCs/>
+          <w:sz w:val="28"/>
+          <w:szCs w:val="28"/>
+        </w:rPr>
+      </w:pPr>
+      <w:r>
+        <w:rPr>
+          <w:sz w:val="28"/>
+          <w:szCs w:val="28"/>
+        </w:rPr>
+        <w:t xml:space="preserve">Атрибут Имя_инвестора зависит от ID_Инвестора, который зависит от первичного ключа ID_Счёта </w:t>
       </w:r>
       <w:r>
         <w:rPr>
@@ -15162,6 +14498,7 @@
   <w:style w:type="character" w:default="1" w:styleId="a0">
     <w:name w:val="Default Paragraph Font"/>
     <w:uiPriority w:val="1"/>
+    <w:semiHidden/>
     <w:unhideWhenUsed/>
   </w:style>
   <w:style w:type="table" w:default="1" w:styleId="a1">
